--- a/COMP4418/ASS/ASS2/assn2.docx
+++ b/COMP4418/ASS/ASS2/assn2.docx
@@ -62,7 +62,7 @@
                     <pic:cNvPicPr/>
                   </pic:nvPicPr>
                   <pic:blipFill>
-                    <a:blip r:embed="rId7"/>
+                    <a:blip r:embed="rId8"/>
                     <a:stretch>
                       <a:fillRect/>
                     </a:stretch>
@@ -134,7 +134,7 @@
             <wp:cNvGraphicFramePr/>
             <a:graphic xmlns:a="http://schemas.openxmlformats.org/drawingml/2006/main">
               <a:graphicData uri="http://schemas.openxmlformats.org/drawingml/2006/chart">
-                <c:chart xmlns:c="http://schemas.openxmlformats.org/drawingml/2006/chart" xmlns:r="http://schemas.openxmlformats.org/officeDocument/2006/relationships" r:id="rId8"/>
+                <c:chart xmlns:c="http://schemas.openxmlformats.org/drawingml/2006/chart" xmlns:r="http://schemas.openxmlformats.org/officeDocument/2006/relationships" r:id="rId9"/>
               </a:graphicData>
             </a:graphic>
           </wp:inline>
@@ -250,6 +250,7 @@
       </w:pPr>
       <w:r>
         <w:rPr>
+          <w:noProof/>
           <w:lang w:val="en-AU"/>
         </w:rPr>
         <w:drawing>
@@ -268,7 +269,7 @@
                     <pic:cNvPicPr/>
                   </pic:nvPicPr>
                   <pic:blipFill>
-                    <a:blip r:embed="rId9"/>
+                    <a:blip r:embed="rId10"/>
                     <a:stretch>
                       <a:fillRect/>
                     </a:stretch>
@@ -1235,21 +1236,7 @@
         <w:rPr>
           <w:lang w:val="en-AU"/>
         </w:rPr>
-        <w:t xml:space="preserve"> </w:t>
-      </w:r>
-      <w:proofErr w:type="gramStart"/>
-      <w:r>
-        <w:rPr>
-          <w:lang w:val="en-AU"/>
-        </w:rPr>
-        <w:t>So</w:t>
-      </w:r>
-      <w:proofErr w:type="gramEnd"/>
-      <w:r>
-        <w:rPr>
-          <w:lang w:val="en-AU"/>
-        </w:rPr>
-        <w:t xml:space="preserve"> it’s not envy free.</w:t>
+        <w:t xml:space="preserve"> So it’s not envy free.</w:t>
       </w:r>
     </w:p>
     <w:p>
@@ -2543,15 +2530,7 @@
         <w:t xml:space="preserve">4. </w:t>
       </w:r>
       <w:r>
-        <w:t>The sequential allocation algorithm, in which agents arrive in order (1,</w:t>
-      </w:r>
-      <w:proofErr w:type="gramStart"/>
-      <w:r>
-        <w:t>2,3,...</w:t>
-      </w:r>
-      <w:proofErr w:type="gramEnd"/>
-      <w:r>
-        <w:t xml:space="preserve">,n) </w:t>
+        <w:t xml:space="preserve">The sequential allocation algorithm, in which agents arrive in order (1,2,3,...,n) </w:t>
       </w:r>
       <w:r>
         <w:rPr>
@@ -4196,17 +4175,1322 @@
     </w:p>
     <w:p>
       <w:pPr>
+        <w:spacing w:afterLines="0" w:after="0"/>
+        <w:jc w:val="center"/>
+        <w:rPr>
+          <w:lang w:val="en-AU"/>
+        </w:rPr>
+      </w:pPr>
+      <w:r>
+        <w:rPr>
+          <w:lang w:val="en-AU"/>
+        </w:rPr>
+        <w:drawing>
+          <wp:inline distT="0" distB="0" distL="0" distR="0" wp14:anchorId="0686C7FE" wp14:editId="128F776A">
+            <wp:extent cx="906936" cy="1210562"/>
+            <wp:effectExtent l="0" t="0" r="7620" b="8890"/>
+            <wp:docPr id="3" name="Picture 3"/>
+            <wp:cNvGraphicFramePr>
+              <a:graphicFrameLocks xmlns:a="http://schemas.openxmlformats.org/drawingml/2006/main" noChangeAspect="1"/>
+            </wp:cNvGraphicFramePr>
+            <a:graphic xmlns:a="http://schemas.openxmlformats.org/drawingml/2006/main">
+              <a:graphicData uri="http://schemas.openxmlformats.org/drawingml/2006/picture">
+                <pic:pic xmlns:pic="http://schemas.openxmlformats.org/drawingml/2006/picture">
+                  <pic:nvPicPr>
+                    <pic:cNvPr id="1" name=""/>
+                    <pic:cNvPicPr/>
+                  </pic:nvPicPr>
+                  <pic:blipFill>
+                    <a:blip r:embed="rId11"/>
+                    <a:stretch>
+                      <a:fillRect/>
+                    </a:stretch>
+                  </pic:blipFill>
+                  <pic:spPr>
+                    <a:xfrm>
+                      <a:off x="0" y="0"/>
+                      <a:ext cx="912348" cy="1217786"/>
+                    </a:xfrm>
+                    <a:prstGeom prst="rect">
+                      <a:avLst/>
+                    </a:prstGeom>
+                  </pic:spPr>
+                </pic:pic>
+              </a:graphicData>
+            </a:graphic>
+          </wp:inline>
+        </w:drawing>
+      </w:r>
+      <w:r>
+        <w:rPr>
+          <w:lang w:val="en-AU"/>
+        </w:rPr>
+        <w:t xml:space="preserve">         </w:t>
+      </w:r>
+      <w:r>
+        <w:rPr>
+          <w:lang w:val="en-AU"/>
+        </w:rPr>
+        <w:t xml:space="preserve">     </w:t>
+      </w:r>
+      <w:r>
+        <w:rPr>
+          <w:lang w:val="en-AU"/>
+        </w:rPr>
+        <w:t xml:space="preserve">             </w:t>
+      </w:r>
+      <w:r>
+        <w:rPr>
+          <w:lang w:val="en-AU"/>
+        </w:rPr>
+        <w:drawing>
+          <wp:inline distT="0" distB="0" distL="0" distR="0" wp14:anchorId="14855AB2" wp14:editId="2F9EE9E0">
+            <wp:extent cx="909077" cy="1205515"/>
+            <wp:effectExtent l="0" t="0" r="5715" b="0"/>
+            <wp:docPr id="5" name="Picture 5"/>
+            <wp:cNvGraphicFramePr>
+              <a:graphicFrameLocks xmlns:a="http://schemas.openxmlformats.org/drawingml/2006/main" noChangeAspect="1"/>
+            </wp:cNvGraphicFramePr>
+            <a:graphic xmlns:a="http://schemas.openxmlformats.org/drawingml/2006/main">
+              <a:graphicData uri="http://schemas.openxmlformats.org/drawingml/2006/picture">
+                <pic:pic xmlns:pic="http://schemas.openxmlformats.org/drawingml/2006/picture">
+                  <pic:nvPicPr>
+                    <pic:cNvPr id="1" name=""/>
+                    <pic:cNvPicPr/>
+                  </pic:nvPicPr>
+                  <pic:blipFill>
+                    <a:blip r:embed="rId12"/>
+                    <a:stretch>
+                      <a:fillRect/>
+                    </a:stretch>
+                  </pic:blipFill>
+                  <pic:spPr>
+                    <a:xfrm>
+                      <a:off x="0" y="0"/>
+                      <a:ext cx="924881" cy="1226472"/>
+                    </a:xfrm>
+                    <a:prstGeom prst="rect">
+                      <a:avLst/>
+                    </a:prstGeom>
+                  </pic:spPr>
+                </pic:pic>
+              </a:graphicData>
+            </a:graphic>
+          </wp:inline>
+        </w:drawing>
+      </w:r>
+    </w:p>
+    <w:p>
+      <w:pPr>
         <w:pStyle w:val="Subtitle"/>
         <w:spacing w:after="312"/>
-        <w:rPr>
-          <w:shd w:val="clear" w:color="auto" w:fill="FFFFFF"/>
-        </w:rPr>
-      </w:pPr>
-      <w:r>
-        <w:rPr>
-          <w:shd w:val="clear" w:color="auto" w:fill="FFFFFF"/>
-        </w:rPr>
-        <w:t>Provide a generator for the leg/2 predicate.</w:t>
+      </w:pPr>
+      <w:r>
+        <w:t xml:space="preserve">1. </w:t>
+      </w:r>
+      <w:r>
+        <w:t>Find the outcome matching</w:t>
+      </w:r>
+      <w:r>
+        <w:t>.</w:t>
+      </w:r>
+      <w:r>
+        <w:t xml:space="preserve"> </w:t>
+      </w:r>
+      <w:r>
+        <w:t>Prove or disprove that the resultant matching is Pareto optimal</w:t>
+      </w:r>
+      <w:r>
+        <w:t xml:space="preserve"> </w:t>
+      </w:r>
+      <w:r>
+        <w:t xml:space="preserve">for the </w:t>
+      </w:r>
+      <w:r>
+        <w:t>student</w:t>
+      </w:r>
+      <w:r>
+        <w:t>s</w:t>
+      </w:r>
+      <w:r>
+        <w:t>.</w:t>
+      </w:r>
+    </w:p>
+    <w:p>
+      <w:pPr>
+        <w:pStyle w:val="ListParagraph"/>
+        <w:numPr>
+          <w:ilvl w:val="0"/>
+          <w:numId w:val="2"/>
+        </w:numPr>
+        <w:spacing w:after="156"/>
+        <w:rPr>
+          <w:lang w:val="en-AU"/>
+        </w:rPr>
+      </w:pPr>
+      <w:r>
+        <w:rPr>
+          <w:lang w:val="en-AU"/>
+        </w:rPr>
+        <w:t xml:space="preserve">1 apply to e, </w:t>
+      </w:r>
+      <w:r>
+        <w:rPr>
+          <w:lang w:val="en-AU"/>
+        </w:rPr>
+        <w:t>accepted</w:t>
+      </w:r>
+      <w:r>
+        <w:rPr>
+          <w:lang w:val="en-AU"/>
+        </w:rPr>
+        <w:t>.</w:t>
+      </w:r>
+    </w:p>
+    <w:p>
+      <w:pPr>
+        <w:pStyle w:val="ListParagraph"/>
+        <w:numPr>
+          <w:ilvl w:val="0"/>
+          <w:numId w:val="2"/>
+        </w:numPr>
+        <w:spacing w:after="156"/>
+        <w:rPr>
+          <w:lang w:val="en-AU"/>
+        </w:rPr>
+      </w:pPr>
+      <w:r>
+        <w:rPr>
+          <w:lang w:val="en-AU"/>
+        </w:rPr>
+        <w:t xml:space="preserve">5 apply to </w:t>
+      </w:r>
+      <w:r>
+        <w:rPr>
+          <w:lang w:val="en-AU"/>
+        </w:rPr>
+        <w:t>d, accepted</w:t>
+      </w:r>
+      <w:r>
+        <w:rPr>
+          <w:lang w:val="en-AU"/>
+        </w:rPr>
+        <w:t>.</w:t>
+      </w:r>
+    </w:p>
+    <w:p>
+      <w:pPr>
+        <w:pStyle w:val="ListParagraph"/>
+        <w:numPr>
+          <w:ilvl w:val="0"/>
+          <w:numId w:val="2"/>
+        </w:numPr>
+        <w:spacing w:after="156"/>
+        <w:rPr>
+          <w:lang w:val="en-AU"/>
+        </w:rPr>
+      </w:pPr>
+      <w:r>
+        <w:rPr>
+          <w:lang w:val="en-AU"/>
+        </w:rPr>
+        <w:t>2 apply to b, 3 and 4 apply to a</w:t>
+      </w:r>
+      <w:r>
+        <w:rPr>
+          <w:lang w:val="en-AU"/>
+        </w:rPr>
+        <w:t>.</w:t>
+      </w:r>
+    </w:p>
+    <w:p>
+      <w:pPr>
+        <w:pStyle w:val="ListParagraph"/>
+        <w:numPr>
+          <w:ilvl w:val="0"/>
+          <w:numId w:val="2"/>
+        </w:numPr>
+        <w:spacing w:after="156"/>
+        <w:rPr>
+          <w:lang w:val="en-AU"/>
+        </w:rPr>
+      </w:pPr>
+      <w:r>
+        <w:rPr>
+          <w:lang w:val="en-AU"/>
+        </w:rPr>
+        <w:t xml:space="preserve">a </w:t>
+      </w:r>
+      <w:r>
+        <w:rPr>
+          <w:lang w:val="en-AU"/>
+        </w:rPr>
+        <w:t>rejects</w:t>
+      </w:r>
+      <w:r>
+        <w:rPr>
+          <w:lang w:val="en-AU"/>
+        </w:rPr>
+        <w:t xml:space="preserve"> 3 in favour of 4.</w:t>
+      </w:r>
+    </w:p>
+    <w:p>
+      <w:pPr>
+        <w:pStyle w:val="ListParagraph"/>
+        <w:numPr>
+          <w:ilvl w:val="0"/>
+          <w:numId w:val="2"/>
+        </w:numPr>
+        <w:spacing w:after="156"/>
+        <w:rPr>
+          <w:lang w:val="en-AU"/>
+        </w:rPr>
+      </w:pPr>
+      <w:r>
+        <w:rPr>
+          <w:lang w:val="en-AU"/>
+        </w:rPr>
+        <w:t>3 apply to b, accepted</w:t>
+      </w:r>
+      <w:r>
+        <w:rPr>
+          <w:lang w:val="en-AU"/>
+        </w:rPr>
+        <w:t>.</w:t>
+      </w:r>
+    </w:p>
+    <w:p>
+      <w:pPr>
+        <w:pStyle w:val="ListParagraph"/>
+        <w:numPr>
+          <w:ilvl w:val="0"/>
+          <w:numId w:val="2"/>
+        </w:numPr>
+        <w:spacing w:after="156"/>
+        <w:rPr>
+          <w:lang w:val="en-AU"/>
+        </w:rPr>
+      </w:pPr>
+      <w:r>
+        <w:rPr>
+          <w:lang w:val="en-AU"/>
+        </w:rPr>
+        <w:t xml:space="preserve">2 is then rejected and apply to a, </w:t>
+      </w:r>
+      <w:r>
+        <w:rPr>
+          <w:lang w:val="en-AU"/>
+        </w:rPr>
+        <w:t>accepted</w:t>
+      </w:r>
+      <w:r>
+        <w:rPr>
+          <w:lang w:val="en-AU"/>
+        </w:rPr>
+        <w:t>.</w:t>
+      </w:r>
+    </w:p>
+    <w:p>
+      <w:pPr>
+        <w:pStyle w:val="ListParagraph"/>
+        <w:numPr>
+          <w:ilvl w:val="0"/>
+          <w:numId w:val="2"/>
+        </w:numPr>
+        <w:spacing w:after="156"/>
+        <w:rPr>
+          <w:lang w:val="en-AU"/>
+        </w:rPr>
+      </w:pPr>
+      <w:r>
+        <w:rPr>
+          <w:lang w:val="en-AU"/>
+        </w:rPr>
+        <w:t xml:space="preserve">4 rejected by a and b, apply to c, </w:t>
+      </w:r>
+      <w:r>
+        <w:rPr>
+          <w:lang w:val="en-AU"/>
+        </w:rPr>
+        <w:t>accepted</w:t>
+      </w:r>
+      <w:r>
+        <w:rPr>
+          <w:lang w:val="en-AU"/>
+        </w:rPr>
+        <w:t>.</w:t>
+      </w:r>
+    </w:p>
+    <w:p>
+      <w:pPr>
+        <w:spacing w:after="156"/>
+        <w:rPr>
+          <w:lang w:val="en-AU"/>
+        </w:rPr>
+      </w:pPr>
+      <w:r>
+        <w:rPr>
+          <w:lang w:val="en-AU"/>
+        </w:rPr>
+        <w:lastRenderedPageBreak/>
+        <w:t xml:space="preserve">Result: </w:t>
+      </w:r>
+      <w:r>
+        <w:rPr>
+          <w:lang w:val="en-AU"/>
+        </w:rPr>
+        <w:t>{</w:t>
+      </w:r>
+      <w:r>
+        <w:rPr>
+          <w:lang w:val="en-AU"/>
+        </w:rPr>
+        <w:t>{1, e}</w:t>
+      </w:r>
+      <w:r>
+        <w:rPr>
+          <w:lang w:val="en-AU"/>
+        </w:rPr>
+        <w:t>, {</w:t>
+      </w:r>
+      <w:r>
+        <w:rPr>
+          <w:lang w:val="en-AU"/>
+        </w:rPr>
+        <w:t>2, a</w:t>
+      </w:r>
+      <w:r>
+        <w:rPr>
+          <w:lang w:val="en-AU"/>
+        </w:rPr>
+        <w:t>}</w:t>
+      </w:r>
+      <w:r>
+        <w:rPr>
+          <w:lang w:val="en-AU"/>
+        </w:rPr>
+        <w:t>, {3, b}, {4, c}, {5, d}</w:t>
+      </w:r>
+      <w:r>
+        <w:rPr>
+          <w:lang w:val="en-AU"/>
+        </w:rPr>
+        <w:t>}</w:t>
+      </w:r>
+    </w:p>
+    <w:p>
+      <w:pPr>
+        <w:spacing w:after="156"/>
+        <w:rPr>
+          <w:lang w:val="en-AU"/>
+        </w:rPr>
+      </w:pPr>
+      <w:r>
+        <w:rPr>
+          <w:rFonts w:hint="eastAsia"/>
+          <w:lang w:val="en-AU"/>
+        </w:rPr>
+        <w:t>The</w:t>
+      </w:r>
+      <w:r>
+        <w:rPr>
+          <w:lang w:val="en-AU"/>
+        </w:rPr>
+        <w:t xml:space="preserve"> matching </w:t>
+      </w:r>
+      <w:r>
+        <w:rPr>
+          <w:lang w:val="en-AU"/>
+        </w:rPr>
+        <w:t xml:space="preserve">is not </w:t>
+      </w:r>
+      <w:r>
+        <w:rPr>
+          <w:lang w:val="en-AU"/>
+        </w:rPr>
+        <w:t xml:space="preserve">pareto optimal for students, </w:t>
+      </w:r>
+      <w:r>
+        <w:rPr>
+          <w:lang w:val="en-AU"/>
+        </w:rPr>
+        <w:t xml:space="preserve">because </w:t>
+      </w:r>
+      <w:r>
+        <w:rPr>
+          <w:lang w:val="en-AU"/>
+        </w:rPr>
+        <w:t xml:space="preserve">if we send student 2 to school b and 3 to school </w:t>
+      </w:r>
+      <w:r>
+        <w:rPr>
+          <w:lang w:val="en-AU"/>
+        </w:rPr>
+        <w:t>a</w:t>
+      </w:r>
+      <w:r>
+        <w:rPr>
+          <w:lang w:val="en-AU"/>
+        </w:rPr>
+        <w:t xml:space="preserve">, they will achieve a more </w:t>
+      </w:r>
+      <w:r>
+        <w:rPr>
+          <w:lang w:val="en-AU"/>
+        </w:rPr>
+        <w:t xml:space="preserve">overall utility </w:t>
+      </w:r>
+      <w:r>
+        <w:rPr>
+          <w:lang w:val="en-AU"/>
+        </w:rPr>
+        <w:t xml:space="preserve">without </w:t>
+      </w:r>
+      <w:r>
+        <w:rPr>
+          <w:lang w:val="en-AU"/>
+        </w:rPr>
+        <w:t xml:space="preserve">harming the </w:t>
+      </w:r>
+      <w:r>
+        <w:rPr>
+          <w:lang w:val="en-AU"/>
+        </w:rPr>
+        <w:t>utility of other three students.</w:t>
+      </w:r>
+    </w:p>
+    <w:p>
+      <w:pPr>
+        <w:pStyle w:val="Subtitle"/>
+        <w:numPr>
+          <w:ilvl w:val="0"/>
+          <w:numId w:val="0"/>
+        </w:numPr>
+        <w:spacing w:after="312"/>
+      </w:pPr>
+      <w:r>
+        <w:t>2</w:t>
+      </w:r>
+      <w:r>
+        <w:t xml:space="preserve">. </w:t>
+      </w:r>
+      <w:r>
+        <w:t>Apply the Top Trading Cycles (TTC) Algorithm</w:t>
+      </w:r>
+      <w:r>
+        <w:t>.</w:t>
+      </w:r>
+    </w:p>
+    <w:p>
+      <w:pPr>
+        <w:spacing w:after="156"/>
+        <w:rPr>
+          <w:lang w:val="en-AU"/>
+        </w:rPr>
+      </w:pPr>
+      <w:r>
+        <w:rPr>
+          <w:lang w:val="en-AU"/>
+        </w:rPr>
+        <w:t>Initially, the graph is shown below</w:t>
+      </w:r>
+      <w:r>
+        <w:rPr>
+          <w:lang w:val="en-AU"/>
+        </w:rPr>
+        <w:t>.</w:t>
+      </w:r>
+    </w:p>
+    <w:p>
+      <w:pPr>
+        <w:spacing w:after="156"/>
+        <w:jc w:val="center"/>
+        <w:rPr>
+          <w:lang w:val="en-AU"/>
+        </w:rPr>
+      </w:pPr>
+      <w:r>
+        <w:rPr>
+          <w:lang w:val="en-AU"/>
+        </w:rPr>
+        <w:drawing>
+          <wp:inline distT="0" distB="0" distL="0" distR="0" wp14:anchorId="3928E1B8" wp14:editId="33EA3BE8">
+            <wp:extent cx="2071396" cy="2918556"/>
+            <wp:effectExtent l="0" t="0" r="5080" b="0"/>
+            <wp:docPr id="7" name="Picture 7"/>
+            <wp:cNvGraphicFramePr>
+              <a:graphicFrameLocks xmlns:a="http://schemas.openxmlformats.org/drawingml/2006/main" noChangeAspect="1"/>
+            </wp:cNvGraphicFramePr>
+            <a:graphic xmlns:a="http://schemas.openxmlformats.org/drawingml/2006/main">
+              <a:graphicData uri="http://schemas.openxmlformats.org/drawingml/2006/picture">
+                <pic:pic xmlns:pic="http://schemas.openxmlformats.org/drawingml/2006/picture">
+                  <pic:nvPicPr>
+                    <pic:cNvPr id="1" name=""/>
+                    <pic:cNvPicPr/>
+                  </pic:nvPicPr>
+                  <pic:blipFill>
+                    <a:blip r:embed="rId13"/>
+                    <a:stretch>
+                      <a:fillRect/>
+                    </a:stretch>
+                  </pic:blipFill>
+                  <pic:spPr>
+                    <a:xfrm>
+                      <a:off x="0" y="0"/>
+                      <a:ext cx="2107196" cy="2968998"/>
+                    </a:xfrm>
+                    <a:prstGeom prst="rect">
+                      <a:avLst/>
+                    </a:prstGeom>
+                  </pic:spPr>
+                </pic:pic>
+              </a:graphicData>
+            </a:graphic>
+          </wp:inline>
+        </w:drawing>
+      </w:r>
+    </w:p>
+    <w:p>
+      <w:pPr>
+        <w:spacing w:after="156"/>
+        <w:rPr>
+          <w:lang w:val="en-AU"/>
+        </w:rPr>
+      </w:pPr>
+      <w:r>
+        <w:rPr>
+          <w:lang w:val="en-AU"/>
+        </w:rPr>
+        <w:t>Remove</w:t>
+      </w:r>
+      <w:r>
+        <w:rPr>
+          <w:lang w:val="en-AU"/>
+        </w:rPr>
+        <w:t xml:space="preserve"> cycle</w:t>
+      </w:r>
+      <w:r>
+        <w:rPr>
+          <w:lang w:val="en-AU"/>
+        </w:rPr>
+        <w:t xml:space="preserve"> </w:t>
+      </w:r>
+      <w:r>
+        <w:rPr>
+          <w:lang w:val="en-AU"/>
+        </w:rPr>
+        <w:t>A-&gt;1-&gt;E-&gt;5-&gt;D-&gt;4-&gt;A</w:t>
+      </w:r>
+      <w:r>
+        <w:rPr>
+          <w:lang w:val="en-AU"/>
+        </w:rPr>
+        <w:t>.</w:t>
+      </w:r>
+      <w:r>
+        <w:rPr>
+          <w:lang w:val="en-AU"/>
+        </w:rPr>
+        <w:t xml:space="preserve"> </w:t>
+      </w:r>
+      <w:r>
+        <w:rPr>
+          <w:lang w:val="en-AU"/>
+        </w:rPr>
+        <w:t>Allocate 1 to E, 5 to D, 4 to A.</w:t>
+      </w:r>
+    </w:p>
+    <w:p>
+      <w:pPr>
+        <w:spacing w:after="156"/>
+        <w:jc w:val="center"/>
+        <w:rPr>
+          <w:lang w:val="en-AU"/>
+        </w:rPr>
+      </w:pPr>
+      <w:r>
+        <w:rPr>
+          <w:lang w:val="en-AU"/>
+        </w:rPr>
+        <w:drawing>
+          <wp:inline distT="0" distB="0" distL="0" distR="0" wp14:anchorId="1CD5B8D2" wp14:editId="43826C47">
+            <wp:extent cx="1261498" cy="1519994"/>
+            <wp:effectExtent l="0" t="0" r="0" b="4445"/>
+            <wp:docPr id="10" name="Picture 10"/>
+            <wp:cNvGraphicFramePr>
+              <a:graphicFrameLocks xmlns:a="http://schemas.openxmlformats.org/drawingml/2006/main" noChangeAspect="1"/>
+            </wp:cNvGraphicFramePr>
+            <a:graphic xmlns:a="http://schemas.openxmlformats.org/drawingml/2006/main">
+              <a:graphicData uri="http://schemas.openxmlformats.org/drawingml/2006/picture">
+                <pic:pic xmlns:pic="http://schemas.openxmlformats.org/drawingml/2006/picture">
+                  <pic:nvPicPr>
+                    <pic:cNvPr id="1" name=""/>
+                    <pic:cNvPicPr/>
+                  </pic:nvPicPr>
+                  <pic:blipFill>
+                    <a:blip r:embed="rId14"/>
+                    <a:stretch>
+                      <a:fillRect/>
+                    </a:stretch>
+                  </pic:blipFill>
+                  <pic:spPr>
+                    <a:xfrm>
+                      <a:off x="0" y="0"/>
+                      <a:ext cx="1270987" cy="1531427"/>
+                    </a:xfrm>
+                    <a:prstGeom prst="rect">
+                      <a:avLst/>
+                    </a:prstGeom>
+                  </pic:spPr>
+                </pic:pic>
+              </a:graphicData>
+            </a:graphic>
+          </wp:inline>
+        </w:drawing>
+      </w:r>
+    </w:p>
+    <w:p>
+      <w:pPr>
+        <w:spacing w:after="156"/>
+        <w:rPr>
+          <w:lang w:val="en-AU"/>
+        </w:rPr>
+      </w:pPr>
+      <w:r>
+        <w:rPr>
+          <w:lang w:val="en-AU"/>
+        </w:rPr>
+        <w:t>Remove cycle B-&gt;2-&gt;B</w:t>
+      </w:r>
+      <w:r>
+        <w:rPr>
+          <w:lang w:val="en-AU"/>
+        </w:rPr>
+        <w:t>. Allocate 2 to B.</w:t>
+      </w:r>
+    </w:p>
+    <w:p>
+      <w:pPr>
+        <w:spacing w:after="156"/>
+        <w:jc w:val="center"/>
+        <w:rPr>
+          <w:lang w:val="en-AU"/>
+        </w:rPr>
+      </w:pPr>
+      <w:r>
+        <w:rPr>
+          <w:lang w:val="en-AU"/>
+        </w:rPr>
+        <w:drawing>
+          <wp:inline distT="0" distB="0" distL="0" distR="0" wp14:anchorId="66BB38F1" wp14:editId="1BF62622">
+            <wp:extent cx="1410788" cy="1325013"/>
+            <wp:effectExtent l="0" t="0" r="0" b="8890"/>
+            <wp:docPr id="11" name="Picture 11"/>
+            <wp:cNvGraphicFramePr>
+              <a:graphicFrameLocks xmlns:a="http://schemas.openxmlformats.org/drawingml/2006/main" noChangeAspect="1"/>
+            </wp:cNvGraphicFramePr>
+            <a:graphic xmlns:a="http://schemas.openxmlformats.org/drawingml/2006/main">
+              <a:graphicData uri="http://schemas.openxmlformats.org/drawingml/2006/picture">
+                <pic:pic xmlns:pic="http://schemas.openxmlformats.org/drawingml/2006/picture">
+                  <pic:nvPicPr>
+                    <pic:cNvPr id="1" name=""/>
+                    <pic:cNvPicPr/>
+                  </pic:nvPicPr>
+                  <pic:blipFill>
+                    <a:blip r:embed="rId15"/>
+                    <a:stretch>
+                      <a:fillRect/>
+                    </a:stretch>
+                  </pic:blipFill>
+                  <pic:spPr>
+                    <a:xfrm>
+                      <a:off x="0" y="0"/>
+                      <a:ext cx="1417115" cy="1330955"/>
+                    </a:xfrm>
+                    <a:prstGeom prst="rect">
+                      <a:avLst/>
+                    </a:prstGeom>
+                  </pic:spPr>
+                </pic:pic>
+              </a:graphicData>
+            </a:graphic>
+          </wp:inline>
+        </w:drawing>
+      </w:r>
+    </w:p>
+    <w:p>
+      <w:pPr>
+        <w:spacing w:after="156"/>
+        <w:rPr>
+          <w:lang w:val="en-AU"/>
+        </w:rPr>
+      </w:pPr>
+      <w:r>
+        <w:rPr>
+          <w:lang w:val="en-AU"/>
+        </w:rPr>
+        <w:t>Allocate 3 to C.</w:t>
+      </w:r>
+    </w:p>
+    <w:p>
+      <w:pPr>
+        <w:spacing w:after="156"/>
+        <w:rPr>
+          <w:lang w:val="en-AU"/>
+        </w:rPr>
+      </w:pPr>
+      <w:r>
+        <w:rPr>
+          <w:lang w:val="en-AU"/>
+        </w:rPr>
+        <w:t>The result is:</w:t>
+      </w:r>
+      <w:r>
+        <w:rPr>
+          <w:lang w:val="en-AU"/>
+        </w:rPr>
+        <w:t xml:space="preserve"> </w:t>
+      </w:r>
+      <w:r>
+        <w:rPr>
+          <w:lang w:val="en-AU"/>
+        </w:rPr>
+        <w:t>{</w:t>
+      </w:r>
+      <w:r>
+        <w:rPr>
+          <w:lang w:val="en-AU"/>
+        </w:rPr>
+        <w:t>{1,</w:t>
+      </w:r>
+      <w:r>
+        <w:rPr>
+          <w:lang w:val="en-AU"/>
+        </w:rPr>
+        <w:t xml:space="preserve"> </w:t>
+      </w:r>
+      <w:r>
+        <w:rPr>
+          <w:lang w:val="en-AU"/>
+        </w:rPr>
+        <w:t>e}</w:t>
+      </w:r>
+      <w:r>
+        <w:rPr>
+          <w:lang w:val="en-AU"/>
+        </w:rPr>
+        <w:t>, {</w:t>
+      </w:r>
+      <w:r>
+        <w:rPr>
+          <w:lang w:val="en-AU"/>
+        </w:rPr>
+        <w:t>2,</w:t>
+      </w:r>
+      <w:r>
+        <w:rPr>
+          <w:lang w:val="en-AU"/>
+        </w:rPr>
+        <w:t xml:space="preserve"> </w:t>
+      </w:r>
+      <w:r>
+        <w:rPr>
+          <w:lang w:val="en-AU"/>
+        </w:rPr>
+        <w:t>b</w:t>
+      </w:r>
+      <w:r>
+        <w:rPr>
+          <w:lang w:val="en-AU"/>
+        </w:rPr>
+        <w:t>}</w:t>
+      </w:r>
+      <w:r>
+        <w:rPr>
+          <w:lang w:val="en-AU"/>
+        </w:rPr>
+        <w:t>, {3,</w:t>
+      </w:r>
+      <w:r>
+        <w:rPr>
+          <w:lang w:val="en-AU"/>
+        </w:rPr>
+        <w:t xml:space="preserve"> </w:t>
+      </w:r>
+      <w:r>
+        <w:rPr>
+          <w:lang w:val="en-AU"/>
+        </w:rPr>
+        <w:t>c}, {4</w:t>
+      </w:r>
+      <w:r>
+        <w:rPr>
+          <w:lang w:val="en-AU"/>
+        </w:rPr>
+        <w:t>,</w:t>
+      </w:r>
+      <w:r>
+        <w:rPr>
+          <w:lang w:val="en-AU"/>
+        </w:rPr>
+        <w:t xml:space="preserve"> </w:t>
+      </w:r>
+      <w:r>
+        <w:rPr>
+          <w:lang w:val="en-AU"/>
+        </w:rPr>
+        <w:t>a</w:t>
+      </w:r>
+      <w:r>
+        <w:rPr>
+          <w:lang w:val="en-AU"/>
+        </w:rPr>
+        <w:t>}</w:t>
+      </w:r>
+      <w:r>
+        <w:rPr>
+          <w:lang w:val="en-AU"/>
+        </w:rPr>
+        <w:t>, {</w:t>
+      </w:r>
+      <w:r>
+        <w:rPr>
+          <w:lang w:val="en-AU"/>
+        </w:rPr>
+        <w:t>5,</w:t>
+      </w:r>
+      <w:r>
+        <w:rPr>
+          <w:lang w:val="en-AU"/>
+        </w:rPr>
+        <w:t xml:space="preserve"> </w:t>
+      </w:r>
+      <w:r>
+        <w:rPr>
+          <w:lang w:val="en-AU"/>
+        </w:rPr>
+        <w:t>d</w:t>
+      </w:r>
+      <w:r>
+        <w:rPr>
+          <w:lang w:val="en-AU"/>
+        </w:rPr>
+        <w:t>}</w:t>
+      </w:r>
+      <w:r>
+        <w:rPr>
+          <w:lang w:val="en-AU"/>
+        </w:rPr>
+        <w:t>}</w:t>
+      </w:r>
+      <w:r>
+        <w:rPr>
+          <w:lang w:val="en-AU"/>
+        </w:rPr>
+        <w:t>.</w:t>
+      </w:r>
+    </w:p>
+    <w:p>
+      <w:pPr>
+        <w:spacing w:after="156"/>
+        <w:rPr>
+          <w:lang w:val="en-AU"/>
+        </w:rPr>
+      </w:pPr>
+    </w:p>
+    <w:p>
+      <w:pPr>
+        <w:pStyle w:val="Subtitle"/>
+        <w:numPr>
+          <w:ilvl w:val="0"/>
+          <w:numId w:val="0"/>
+        </w:numPr>
+        <w:spacing w:after="312"/>
+      </w:pPr>
+      <w:r>
+        <w:t>3</w:t>
+      </w:r>
+      <w:r>
+        <w:t xml:space="preserve">. </w:t>
+      </w:r>
+      <w:r>
+        <w:t>Give three reasons</w:t>
+      </w:r>
+      <w:r>
+        <w:t>,</w:t>
+      </w:r>
+      <w:r>
+        <w:t xml:space="preserve"> why the deferred acceptance</w:t>
+      </w:r>
+      <w:r>
+        <w:t xml:space="preserve"> </w:t>
+      </w:r>
+      <w:r>
+        <w:t>algorithm</w:t>
+      </w:r>
+      <w:r>
+        <w:t xml:space="preserve"> is preferred</w:t>
+      </w:r>
+      <w:r>
+        <w:t>.</w:t>
+      </w:r>
+    </w:p>
+    <w:p>
+      <w:pPr>
+        <w:spacing w:after="156"/>
+        <w:rPr>
+          <w:lang w:val="en-AU"/>
+        </w:rPr>
+      </w:pPr>
+      <w:r>
+        <w:rPr>
+          <w:lang w:val="en-AU"/>
+        </w:rPr>
+        <w:t xml:space="preserve">The first reason is that </w:t>
+      </w:r>
+      <w:r>
+        <w:rPr>
+          <w:lang w:val="en-AU"/>
+        </w:rPr>
+        <w:t>deferred acceptance algorithm considers</w:t>
+      </w:r>
+      <w:r>
+        <w:rPr>
+          <w:lang w:val="en-AU"/>
+        </w:rPr>
+        <w:t xml:space="preserve"> both </w:t>
+      </w:r>
+      <w:r>
+        <w:rPr>
+          <w:lang w:val="en-AU"/>
+        </w:rPr>
+        <w:t>the preference profile of school and students</w:t>
+      </w:r>
+      <w:r>
+        <w:rPr>
+          <w:lang w:val="en-AU"/>
+        </w:rPr>
+        <w:t>.</w:t>
+      </w:r>
+      <w:r>
+        <w:rPr>
+          <w:lang w:val="en-AU"/>
+        </w:rPr>
+        <w:t xml:space="preserve"> The </w:t>
+      </w:r>
+      <w:r>
+        <w:rPr>
+          <w:lang w:val="en-AU"/>
+        </w:rPr>
+        <w:t xml:space="preserve">result </w:t>
+      </w:r>
+      <w:r>
+        <w:rPr>
+          <w:lang w:val="en-AU"/>
+        </w:rPr>
+        <w:t>is not fair</w:t>
+      </w:r>
+      <w:r>
+        <w:rPr>
+          <w:lang w:val="en-AU"/>
+        </w:rPr>
+        <w:t xml:space="preserve"> to </w:t>
+      </w:r>
+      <w:r>
+        <w:rPr>
+          <w:lang w:val="en-AU"/>
+        </w:rPr>
+        <w:t>schools</w:t>
+      </w:r>
+      <w:r>
+        <w:rPr>
+          <w:lang w:val="en-AU"/>
+        </w:rPr>
+        <w:t>.</w:t>
+      </w:r>
+      <w:r>
+        <w:rPr>
+          <w:lang w:val="en-AU"/>
+        </w:rPr>
+        <w:t xml:space="preserve"> This problem is two-sided matching</w:t>
+      </w:r>
+      <w:r>
+        <w:rPr>
+          <w:lang w:val="en-AU"/>
+        </w:rPr>
+        <w:t>.</w:t>
+      </w:r>
+    </w:p>
+    <w:p>
+      <w:pPr>
+        <w:spacing w:after="156"/>
+        <w:rPr>
+          <w:lang w:val="en-AU"/>
+        </w:rPr>
+      </w:pPr>
+      <w:r>
+        <w:rPr>
+          <w:rFonts w:hint="eastAsia"/>
+          <w:lang w:val="en-AU"/>
+        </w:rPr>
+        <w:t>Th</w:t>
+      </w:r>
+      <w:r>
+        <w:rPr>
+          <w:lang w:val="en-AU"/>
+        </w:rPr>
+        <w:t xml:space="preserve">e second reason is that </w:t>
+      </w:r>
+      <w:r>
+        <w:rPr>
+          <w:lang w:val="en-AU"/>
+        </w:rPr>
+        <w:t xml:space="preserve">the </w:t>
+      </w:r>
+      <w:r>
+        <w:rPr>
+          <w:lang w:val="en-AU"/>
+        </w:rPr>
+        <w:t xml:space="preserve">assumption of </w:t>
+      </w:r>
+      <w:r>
+        <w:rPr>
+          <w:lang w:val="en-AU"/>
+        </w:rPr>
+        <w:t xml:space="preserve">student </w:t>
+      </w:r>
+      <w:r>
+        <w:rPr>
+          <w:lang w:val="en-AU"/>
+        </w:rPr>
+        <w:t>1 is arranged to a</w:t>
+      </w:r>
+      <w:r>
+        <w:rPr>
+          <w:lang w:val="en-AU"/>
+        </w:rPr>
+        <w:t xml:space="preserve">, 2 to b … </w:t>
+      </w:r>
+      <w:r>
+        <w:rPr>
+          <w:lang w:val="en-AU"/>
+        </w:rPr>
+        <w:t xml:space="preserve">5 to e is not </w:t>
+      </w:r>
+      <w:r>
+        <w:rPr>
+          <w:lang w:val="en-AU"/>
+        </w:rPr>
+        <w:t>reasonable</w:t>
+      </w:r>
+      <w:r>
+        <w:rPr>
+          <w:lang w:val="en-AU"/>
+        </w:rPr>
+        <w:t xml:space="preserve">. And different </w:t>
+      </w:r>
+      <w:r>
+        <w:rPr>
+          <w:lang w:val="en-AU"/>
+        </w:rPr>
+        <w:t>arrangement</w:t>
+      </w:r>
+      <w:r>
+        <w:rPr>
+          <w:lang w:val="en-AU"/>
+        </w:rPr>
+        <w:t>s</w:t>
+      </w:r>
+      <w:r>
+        <w:rPr>
+          <w:lang w:val="en-AU"/>
+        </w:rPr>
+        <w:t xml:space="preserve"> may </w:t>
+      </w:r>
+      <w:r>
+        <w:rPr>
+          <w:lang w:val="en-AU"/>
+        </w:rPr>
+        <w:t xml:space="preserve">lead to different </w:t>
+      </w:r>
+      <w:r>
+        <w:rPr>
+          <w:lang w:val="en-AU"/>
+        </w:rPr>
+        <w:t>results</w:t>
+      </w:r>
+      <w:r>
+        <w:rPr>
+          <w:lang w:val="en-AU"/>
+        </w:rPr>
+        <w:t>.</w:t>
+      </w:r>
+    </w:p>
+    <w:p>
+      <w:pPr>
+        <w:spacing w:after="156"/>
+        <w:rPr>
+          <w:lang w:val="en-AU"/>
+        </w:rPr>
+      </w:pPr>
+      <w:r>
+        <w:rPr>
+          <w:lang w:val="en-AU"/>
+        </w:rPr>
+        <w:t xml:space="preserve">Justified-envy is eliminated in </w:t>
+      </w:r>
+      <w:r>
+        <w:rPr>
+          <w:rFonts w:hint="eastAsia"/>
+          <w:lang w:val="en-AU"/>
+        </w:rPr>
+        <w:t>deferred</w:t>
+      </w:r>
+      <w:r>
+        <w:rPr>
+          <w:lang w:val="en-AU"/>
+        </w:rPr>
+        <w:t xml:space="preserve"> acceptance algorithm</w:t>
+      </w:r>
+      <w:r>
+        <w:rPr>
+          <w:lang w:val="en-AU"/>
+        </w:rPr>
+        <w:t>.</w:t>
+      </w:r>
+      <w:r>
+        <w:rPr>
+          <w:lang w:val="en-AU"/>
+        </w:rPr>
+        <w:t xml:space="preserve"> </w:t>
+      </w:r>
+    </w:p>
+    <w:p>
+      <w:pPr>
+        <w:spacing w:after="156"/>
+        <w:rPr>
+          <w:lang w:val="en-AU"/>
+        </w:rPr>
+      </w:pPr>
+      <w:r>
+        <w:rPr>
+          <w:lang w:val="en-AU"/>
+        </w:rPr>
+        <w:t xml:space="preserve">The last reason is that </w:t>
+      </w:r>
+      <w:r>
+        <w:rPr>
+          <w:lang w:val="en-AU"/>
+        </w:rPr>
+        <w:t>the</w:t>
+      </w:r>
+      <w:r>
+        <w:rPr>
+          <w:lang w:val="en-AU"/>
+        </w:rPr>
+        <w:t xml:space="preserve"> DA algorithm is relatively </w:t>
+      </w:r>
+      <w:r>
+        <w:rPr>
+          <w:lang w:val="en-AU"/>
+        </w:rPr>
+        <w:t xml:space="preserve">space </w:t>
+      </w:r>
+      <w:r>
+        <w:rPr>
+          <w:lang w:val="en-AU"/>
+        </w:rPr>
+        <w:t>costless.</w:t>
+      </w:r>
+    </w:p>
+    <w:p>
+      <w:pPr>
+        <w:pStyle w:val="Subtitle"/>
+        <w:numPr>
+          <w:ilvl w:val="0"/>
+          <w:numId w:val="0"/>
+        </w:numPr>
+        <w:spacing w:after="312"/>
+      </w:pPr>
+      <w:r>
+        <w:t>3</w:t>
+      </w:r>
+      <w:r>
+        <w:t xml:space="preserve">. </w:t>
+      </w:r>
+      <w:r>
+        <w:t xml:space="preserve">Give </w:t>
+      </w:r>
+      <w:r>
+        <w:t>one</w:t>
+      </w:r>
+      <w:r>
+        <w:t xml:space="preserve"> reason</w:t>
+      </w:r>
+      <w:r>
+        <w:t>,</w:t>
+      </w:r>
+      <w:r>
+        <w:t xml:space="preserve"> </w:t>
+      </w:r>
+      <w:r>
+        <w:t>why TT</w:t>
+      </w:r>
+      <w:r>
+        <w:rPr>
+          <w:rFonts w:hint="eastAsia"/>
+        </w:rPr>
+        <w:t>C</w:t>
+      </w:r>
+      <w:r>
+        <w:t xml:space="preserve"> is preferred</w:t>
+      </w:r>
+      <w:r>
+        <w:t>.</w:t>
+      </w:r>
+    </w:p>
+    <w:p>
+      <w:pPr>
+        <w:spacing w:after="156"/>
+        <w:rPr>
+          <w:lang w:val="en-AU"/>
+        </w:rPr>
+      </w:pPr>
+      <w:r>
+        <w:rPr>
+          <w:lang w:val="en-AU"/>
+        </w:rPr>
+        <w:t xml:space="preserve">TTC is Pareto efficient on students’ side, </w:t>
+      </w:r>
+      <w:r>
+        <w:rPr>
+          <w:lang w:val="en-AU"/>
+        </w:rPr>
+        <w:t xml:space="preserve">if </w:t>
+      </w:r>
+      <w:r>
+        <w:rPr>
+          <w:lang w:val="en-AU"/>
+        </w:rPr>
+        <w:t xml:space="preserve">we want to </w:t>
+      </w:r>
+      <w:r>
+        <w:rPr>
+          <w:lang w:val="en-AU"/>
+        </w:rPr>
+        <w:t>satisfy student requirement as much as possible,</w:t>
+      </w:r>
+      <w:r>
+        <w:rPr>
+          <w:lang w:val="en-AU"/>
+        </w:rPr>
+        <w:t xml:space="preserve"> TTC i</w:t>
+      </w:r>
+      <w:r>
+        <w:rPr>
+          <w:lang w:val="en-AU"/>
+        </w:rPr>
+        <w:t>s a better choice.</w:t>
       </w:r>
     </w:p>
     <w:p>
@@ -4232,8 +5516,3171 @@
     </w:p>
     <w:p>
       <w:pPr>
+        <w:pStyle w:val="Subtitle"/>
+        <w:spacing w:after="312"/>
+      </w:pPr>
+      <w:r>
+        <w:t>1</w:t>
+      </w:r>
+      <w:r>
+        <w:t xml:space="preserve">. </w:t>
+      </w:r>
+      <w:r>
+        <w:t>Write down the ASP</w:t>
+      </w:r>
+      <w:r>
+        <w:t xml:space="preserve"> </w:t>
+      </w:r>
+      <w:r>
+        <w:t>encoding for the preference profile in Question 1</w:t>
+      </w:r>
+      <w:r>
+        <w:t>.</w:t>
+      </w:r>
+    </w:p>
+    <w:p>
+      <w:pPr>
+        <w:widowControl/>
+        <w:shd w:val="clear" w:color="auto" w:fill="FFFBE8"/>
+        <w:spacing w:afterLines="0" w:after="0" w:line="360" w:lineRule="atLeast"/>
+        <w:jc w:val="left"/>
+        <w:rPr>
+          <w:rFonts w:ascii="Consolas" w:eastAsia="Times New Roman" w:hAnsi="Consolas" w:cs="Times New Roman"/>
+          <w:color w:val="2369B6"/>
+          <w:kern w:val="0"/>
+          <w:sz w:val="20"/>
+          <w:szCs w:val="20"/>
+          <w:lang w:val="en-AU"/>
+        </w:rPr>
+        <w:sectPr>
+          <w:headerReference w:type="even" r:id="rId16"/>
+          <w:headerReference w:type="default" r:id="rId17"/>
+          <w:footerReference w:type="even" r:id="rId18"/>
+          <w:footerReference w:type="default" r:id="rId19"/>
+          <w:headerReference w:type="first" r:id="rId20"/>
+          <w:footerReference w:type="first" r:id="rId21"/>
+          <w:pgSz w:w="11906" w:h="16838"/>
+          <w:pgMar w:top="1440" w:right="1800" w:bottom="1440" w:left="1800" w:header="851" w:footer="992" w:gutter="0"/>
+          <w:cols w:space="425"/>
+          <w:docGrid w:type="lines" w:linePitch="312"/>
+        </w:sectPr>
+      </w:pPr>
+    </w:p>
+    <w:p>
+      <w:pPr>
+        <w:widowControl/>
+        <w:spacing w:afterLines="0" w:after="0" w:line="360" w:lineRule="atLeast"/>
+        <w:jc w:val="left"/>
+        <w:rPr>
+          <w:rFonts w:ascii="Consolas" w:eastAsia="Times New Roman" w:hAnsi="Consolas" w:cs="Times New Roman"/>
+          <w:color w:val="499504"/>
+          <w:kern w:val="0"/>
+          <w:sz w:val="20"/>
+          <w:szCs w:val="20"/>
+          <w:lang w:val="en-AU"/>
+        </w:rPr>
+      </w:pPr>
+      <w:r>
+        <w:rPr>
+          <w:rFonts w:ascii="Consolas" w:eastAsia="Times New Roman" w:hAnsi="Consolas" w:cs="Times New Roman"/>
+          <w:color w:val="2369B6"/>
+          <w:kern w:val="0"/>
+          <w:sz w:val="20"/>
+          <w:szCs w:val="20"/>
+          <w:lang w:val="en-AU"/>
+        </w:rPr>
+        <w:t>rank</w:t>
+      </w:r>
+      <w:r>
+        <w:rPr>
+          <w:rFonts w:ascii="Consolas" w:eastAsia="Times New Roman" w:hAnsi="Consolas" w:cs="Times New Roman"/>
+          <w:color w:val="499504"/>
+          <w:kern w:val="0"/>
+          <w:sz w:val="20"/>
+          <w:szCs w:val="20"/>
+          <w:lang w:val="en-AU"/>
+        </w:rPr>
+        <w:t>(</w:t>
+      </w:r>
+      <w:r>
+        <w:rPr>
+          <w:rFonts w:ascii="Consolas" w:eastAsia="Times New Roman" w:hAnsi="Consolas" w:cs="Times New Roman"/>
+          <w:color w:val="9B1CEB"/>
+          <w:kern w:val="0"/>
+          <w:sz w:val="20"/>
+          <w:szCs w:val="20"/>
+          <w:lang w:val="en-AU"/>
+        </w:rPr>
+        <w:t>1</w:t>
+      </w:r>
+      <w:r>
+        <w:rPr>
+          <w:rFonts w:ascii="Consolas" w:eastAsia="Times New Roman" w:hAnsi="Consolas" w:cs="Times New Roman"/>
+          <w:color w:val="499504"/>
+          <w:kern w:val="0"/>
+          <w:sz w:val="20"/>
+          <w:szCs w:val="20"/>
+          <w:lang w:val="en-AU"/>
+        </w:rPr>
+        <w:t xml:space="preserve">, </w:t>
+      </w:r>
+      <w:r>
+        <w:rPr>
+          <w:rFonts w:ascii="Consolas" w:eastAsia="Times New Roman" w:hAnsi="Consolas" w:cs="Times New Roman"/>
+          <w:color w:val="2369B6"/>
+          <w:kern w:val="0"/>
+          <w:sz w:val="20"/>
+          <w:szCs w:val="20"/>
+          <w:lang w:val="en-AU"/>
+        </w:rPr>
+        <w:t>c</w:t>
+      </w:r>
+      <w:r>
+        <w:rPr>
+          <w:rFonts w:ascii="Consolas" w:eastAsia="Times New Roman" w:hAnsi="Consolas" w:cs="Times New Roman"/>
+          <w:color w:val="499504"/>
+          <w:kern w:val="0"/>
+          <w:sz w:val="20"/>
+          <w:szCs w:val="20"/>
+          <w:lang w:val="en-AU"/>
+        </w:rPr>
+        <w:t xml:space="preserve">, </w:t>
+      </w:r>
+      <w:r>
+        <w:rPr>
+          <w:rFonts w:ascii="Consolas" w:eastAsia="Times New Roman" w:hAnsi="Consolas" w:cs="Times New Roman"/>
+          <w:color w:val="9B1CEB"/>
+          <w:kern w:val="0"/>
+          <w:sz w:val="20"/>
+          <w:szCs w:val="20"/>
+          <w:lang w:val="en-AU"/>
+        </w:rPr>
+        <w:t>1</w:t>
+      </w:r>
+      <w:r>
+        <w:rPr>
+          <w:rFonts w:ascii="Consolas" w:eastAsia="Times New Roman" w:hAnsi="Consolas" w:cs="Times New Roman"/>
+          <w:color w:val="499504"/>
+          <w:kern w:val="0"/>
+          <w:sz w:val="20"/>
+          <w:szCs w:val="20"/>
+          <w:lang w:val="en-AU"/>
+        </w:rPr>
+        <w:t>).</w:t>
+      </w:r>
+    </w:p>
+    <w:p>
+      <w:pPr>
+        <w:widowControl/>
+        <w:spacing w:afterLines="0" w:after="0" w:line="360" w:lineRule="atLeast"/>
+        <w:jc w:val="left"/>
+        <w:rPr>
+          <w:rFonts w:ascii="Consolas" w:eastAsia="Times New Roman" w:hAnsi="Consolas" w:cs="Times New Roman"/>
+          <w:color w:val="499504"/>
+          <w:kern w:val="0"/>
+          <w:sz w:val="20"/>
+          <w:szCs w:val="20"/>
+          <w:lang w:val="en-AU"/>
+        </w:rPr>
+      </w:pPr>
+      <w:r>
+        <w:rPr>
+          <w:rFonts w:ascii="Consolas" w:eastAsia="Times New Roman" w:hAnsi="Consolas" w:cs="Times New Roman"/>
+          <w:color w:val="2369B6"/>
+          <w:kern w:val="0"/>
+          <w:sz w:val="20"/>
+          <w:szCs w:val="20"/>
+          <w:lang w:val="en-AU"/>
+        </w:rPr>
+        <w:t>rank</w:t>
+      </w:r>
+      <w:r>
+        <w:rPr>
+          <w:rFonts w:ascii="Consolas" w:eastAsia="Times New Roman" w:hAnsi="Consolas" w:cs="Times New Roman"/>
+          <w:color w:val="499504"/>
+          <w:kern w:val="0"/>
+          <w:sz w:val="20"/>
+          <w:szCs w:val="20"/>
+          <w:lang w:val="en-AU"/>
+        </w:rPr>
+        <w:t>(</w:t>
+      </w:r>
+      <w:r>
+        <w:rPr>
+          <w:rFonts w:ascii="Consolas" w:eastAsia="Times New Roman" w:hAnsi="Consolas" w:cs="Times New Roman"/>
+          <w:color w:val="9B1CEB"/>
+          <w:kern w:val="0"/>
+          <w:sz w:val="20"/>
+          <w:szCs w:val="20"/>
+          <w:lang w:val="en-AU"/>
+        </w:rPr>
+        <w:t>1</w:t>
+      </w:r>
+      <w:r>
+        <w:rPr>
+          <w:rFonts w:ascii="Consolas" w:eastAsia="Times New Roman" w:hAnsi="Consolas" w:cs="Times New Roman"/>
+          <w:color w:val="499504"/>
+          <w:kern w:val="0"/>
+          <w:sz w:val="20"/>
+          <w:szCs w:val="20"/>
+          <w:lang w:val="en-AU"/>
+        </w:rPr>
+        <w:t xml:space="preserve">, </w:t>
+      </w:r>
+      <w:r>
+        <w:rPr>
+          <w:rFonts w:ascii="Consolas" w:eastAsia="Times New Roman" w:hAnsi="Consolas" w:cs="Times New Roman"/>
+          <w:color w:val="2369B6"/>
+          <w:kern w:val="0"/>
+          <w:sz w:val="20"/>
+          <w:szCs w:val="20"/>
+          <w:lang w:val="en-AU"/>
+        </w:rPr>
+        <w:t>d</w:t>
+      </w:r>
+      <w:r>
+        <w:rPr>
+          <w:rFonts w:ascii="Consolas" w:eastAsia="Times New Roman" w:hAnsi="Consolas" w:cs="Times New Roman"/>
+          <w:color w:val="499504"/>
+          <w:kern w:val="0"/>
+          <w:sz w:val="20"/>
+          <w:szCs w:val="20"/>
+          <w:lang w:val="en-AU"/>
+        </w:rPr>
+        <w:t xml:space="preserve">, </w:t>
+      </w:r>
+      <w:r>
+        <w:rPr>
+          <w:rFonts w:ascii="Consolas" w:eastAsia="Times New Roman" w:hAnsi="Consolas" w:cs="Times New Roman"/>
+          <w:color w:val="9B1CEB"/>
+          <w:kern w:val="0"/>
+          <w:sz w:val="20"/>
+          <w:szCs w:val="20"/>
+          <w:lang w:val="en-AU"/>
+        </w:rPr>
+        <w:t>2</w:t>
+      </w:r>
+      <w:r>
+        <w:rPr>
+          <w:rFonts w:ascii="Consolas" w:eastAsia="Times New Roman" w:hAnsi="Consolas" w:cs="Times New Roman"/>
+          <w:color w:val="499504"/>
+          <w:kern w:val="0"/>
+          <w:sz w:val="20"/>
+          <w:szCs w:val="20"/>
+          <w:lang w:val="en-AU"/>
+        </w:rPr>
+        <w:t>).</w:t>
+      </w:r>
+    </w:p>
+    <w:p>
+      <w:pPr>
+        <w:widowControl/>
+        <w:spacing w:afterLines="0" w:after="0" w:line="360" w:lineRule="atLeast"/>
+        <w:jc w:val="left"/>
+        <w:rPr>
+          <w:rFonts w:ascii="Consolas" w:eastAsia="Times New Roman" w:hAnsi="Consolas" w:cs="Times New Roman"/>
+          <w:color w:val="499504"/>
+          <w:kern w:val="0"/>
+          <w:sz w:val="20"/>
+          <w:szCs w:val="20"/>
+          <w:lang w:val="en-AU"/>
+        </w:rPr>
+      </w:pPr>
+      <w:r>
+        <w:rPr>
+          <w:rFonts w:ascii="Consolas" w:eastAsia="Times New Roman" w:hAnsi="Consolas" w:cs="Times New Roman"/>
+          <w:color w:val="2369B6"/>
+          <w:kern w:val="0"/>
+          <w:sz w:val="20"/>
+          <w:szCs w:val="20"/>
+          <w:lang w:val="en-AU"/>
+        </w:rPr>
+        <w:t>rank</w:t>
+      </w:r>
+      <w:r>
+        <w:rPr>
+          <w:rFonts w:ascii="Consolas" w:eastAsia="Times New Roman" w:hAnsi="Consolas" w:cs="Times New Roman"/>
+          <w:color w:val="499504"/>
+          <w:kern w:val="0"/>
+          <w:sz w:val="20"/>
+          <w:szCs w:val="20"/>
+          <w:lang w:val="en-AU"/>
+        </w:rPr>
+        <w:t>(</w:t>
+      </w:r>
+      <w:r>
+        <w:rPr>
+          <w:rFonts w:ascii="Consolas" w:eastAsia="Times New Roman" w:hAnsi="Consolas" w:cs="Times New Roman"/>
+          <w:color w:val="9B1CEB"/>
+          <w:kern w:val="0"/>
+          <w:sz w:val="20"/>
+          <w:szCs w:val="20"/>
+          <w:lang w:val="en-AU"/>
+        </w:rPr>
+        <w:t>1</w:t>
+      </w:r>
+      <w:r>
+        <w:rPr>
+          <w:rFonts w:ascii="Consolas" w:eastAsia="Times New Roman" w:hAnsi="Consolas" w:cs="Times New Roman"/>
+          <w:color w:val="499504"/>
+          <w:kern w:val="0"/>
+          <w:sz w:val="20"/>
+          <w:szCs w:val="20"/>
+          <w:lang w:val="en-AU"/>
+        </w:rPr>
+        <w:t xml:space="preserve">, </w:t>
+      </w:r>
+      <w:r>
+        <w:rPr>
+          <w:rFonts w:ascii="Consolas" w:eastAsia="Times New Roman" w:hAnsi="Consolas" w:cs="Times New Roman"/>
+          <w:color w:val="2369B6"/>
+          <w:kern w:val="0"/>
+          <w:sz w:val="20"/>
+          <w:szCs w:val="20"/>
+          <w:lang w:val="en-AU"/>
+        </w:rPr>
+        <w:t>b</w:t>
+      </w:r>
+      <w:r>
+        <w:rPr>
+          <w:rFonts w:ascii="Consolas" w:eastAsia="Times New Roman" w:hAnsi="Consolas" w:cs="Times New Roman"/>
+          <w:color w:val="499504"/>
+          <w:kern w:val="0"/>
+          <w:sz w:val="20"/>
+          <w:szCs w:val="20"/>
+          <w:lang w:val="en-AU"/>
+        </w:rPr>
+        <w:t xml:space="preserve">, </w:t>
+      </w:r>
+      <w:r>
+        <w:rPr>
+          <w:rFonts w:ascii="Consolas" w:eastAsia="Times New Roman" w:hAnsi="Consolas" w:cs="Times New Roman"/>
+          <w:color w:val="9B1CEB"/>
+          <w:kern w:val="0"/>
+          <w:sz w:val="20"/>
+          <w:szCs w:val="20"/>
+          <w:lang w:val="en-AU"/>
+        </w:rPr>
+        <w:t>3</w:t>
+      </w:r>
+      <w:r>
+        <w:rPr>
+          <w:rFonts w:ascii="Consolas" w:eastAsia="Times New Roman" w:hAnsi="Consolas" w:cs="Times New Roman"/>
+          <w:color w:val="499504"/>
+          <w:kern w:val="0"/>
+          <w:sz w:val="20"/>
+          <w:szCs w:val="20"/>
+          <w:lang w:val="en-AU"/>
+        </w:rPr>
+        <w:t>).</w:t>
+      </w:r>
+    </w:p>
+    <w:p>
+      <w:pPr>
+        <w:widowControl/>
+        <w:spacing w:afterLines="0" w:after="0" w:line="360" w:lineRule="atLeast"/>
+        <w:jc w:val="left"/>
+        <w:rPr>
+          <w:rFonts w:ascii="Consolas" w:eastAsia="Times New Roman" w:hAnsi="Consolas" w:cs="Times New Roman"/>
+          <w:color w:val="499504"/>
+          <w:kern w:val="0"/>
+          <w:sz w:val="20"/>
+          <w:szCs w:val="20"/>
+          <w:lang w:val="en-AU"/>
+        </w:rPr>
+      </w:pPr>
+      <w:r>
+        <w:rPr>
+          <w:rFonts w:ascii="Consolas" w:eastAsia="Times New Roman" w:hAnsi="Consolas" w:cs="Times New Roman"/>
+          <w:color w:val="2369B6"/>
+          <w:kern w:val="0"/>
+          <w:sz w:val="20"/>
+          <w:szCs w:val="20"/>
+          <w:lang w:val="en-AU"/>
+        </w:rPr>
+        <w:t>rank</w:t>
+      </w:r>
+      <w:r>
+        <w:rPr>
+          <w:rFonts w:ascii="Consolas" w:eastAsia="Times New Roman" w:hAnsi="Consolas" w:cs="Times New Roman"/>
+          <w:color w:val="499504"/>
+          <w:kern w:val="0"/>
+          <w:sz w:val="20"/>
+          <w:szCs w:val="20"/>
+          <w:lang w:val="en-AU"/>
+        </w:rPr>
+        <w:t>(</w:t>
+      </w:r>
+      <w:r>
+        <w:rPr>
+          <w:rFonts w:ascii="Consolas" w:eastAsia="Times New Roman" w:hAnsi="Consolas" w:cs="Times New Roman"/>
+          <w:color w:val="9B1CEB"/>
+          <w:kern w:val="0"/>
+          <w:sz w:val="20"/>
+          <w:szCs w:val="20"/>
+          <w:lang w:val="en-AU"/>
+        </w:rPr>
+        <w:t>1</w:t>
+      </w:r>
+      <w:r>
+        <w:rPr>
+          <w:rFonts w:ascii="Consolas" w:eastAsia="Times New Roman" w:hAnsi="Consolas" w:cs="Times New Roman"/>
+          <w:color w:val="499504"/>
+          <w:kern w:val="0"/>
+          <w:sz w:val="20"/>
+          <w:szCs w:val="20"/>
+          <w:lang w:val="en-AU"/>
+        </w:rPr>
+        <w:t xml:space="preserve">, </w:t>
+      </w:r>
+      <w:r>
+        <w:rPr>
+          <w:rFonts w:ascii="Consolas" w:eastAsia="Times New Roman" w:hAnsi="Consolas" w:cs="Times New Roman"/>
+          <w:color w:val="2369B6"/>
+          <w:kern w:val="0"/>
+          <w:sz w:val="20"/>
+          <w:szCs w:val="20"/>
+          <w:lang w:val="en-AU"/>
+        </w:rPr>
+        <w:t>a</w:t>
+      </w:r>
+      <w:r>
+        <w:rPr>
+          <w:rFonts w:ascii="Consolas" w:eastAsia="Times New Roman" w:hAnsi="Consolas" w:cs="Times New Roman"/>
+          <w:color w:val="499504"/>
+          <w:kern w:val="0"/>
+          <w:sz w:val="20"/>
+          <w:szCs w:val="20"/>
+          <w:lang w:val="en-AU"/>
+        </w:rPr>
+        <w:t xml:space="preserve">, </w:t>
+      </w:r>
+      <w:r>
+        <w:rPr>
+          <w:rFonts w:ascii="Consolas" w:eastAsia="Times New Roman" w:hAnsi="Consolas" w:cs="Times New Roman"/>
+          <w:color w:val="9B1CEB"/>
+          <w:kern w:val="0"/>
+          <w:sz w:val="20"/>
+          <w:szCs w:val="20"/>
+          <w:lang w:val="en-AU"/>
+        </w:rPr>
+        <w:t>4</w:t>
+      </w:r>
+      <w:r>
+        <w:rPr>
+          <w:rFonts w:ascii="Consolas" w:eastAsia="Times New Roman" w:hAnsi="Consolas" w:cs="Times New Roman"/>
+          <w:color w:val="499504"/>
+          <w:kern w:val="0"/>
+          <w:sz w:val="20"/>
+          <w:szCs w:val="20"/>
+          <w:lang w:val="en-AU"/>
+        </w:rPr>
+        <w:t>).</w:t>
+      </w:r>
+    </w:p>
+    <w:p>
+      <w:pPr>
+        <w:widowControl/>
+        <w:spacing w:afterLines="0" w:after="0" w:line="360" w:lineRule="atLeast"/>
+        <w:jc w:val="left"/>
+        <w:rPr>
+          <w:rFonts w:ascii="Consolas" w:eastAsia="Times New Roman" w:hAnsi="Consolas" w:cs="Times New Roman"/>
+          <w:color w:val="499504"/>
+          <w:kern w:val="0"/>
+          <w:sz w:val="20"/>
+          <w:szCs w:val="20"/>
+          <w:lang w:val="en-AU"/>
+        </w:rPr>
+      </w:pPr>
+    </w:p>
+    <w:p>
+      <w:pPr>
+        <w:widowControl/>
+        <w:spacing w:afterLines="0" w:after="0" w:line="360" w:lineRule="atLeast"/>
+        <w:jc w:val="left"/>
+        <w:rPr>
+          <w:rFonts w:ascii="Consolas" w:eastAsia="Times New Roman" w:hAnsi="Consolas" w:cs="Times New Roman"/>
+          <w:color w:val="499504"/>
+          <w:kern w:val="0"/>
+          <w:sz w:val="20"/>
+          <w:szCs w:val="20"/>
+          <w:lang w:val="en-AU"/>
+        </w:rPr>
+      </w:pPr>
+      <w:r>
+        <w:rPr>
+          <w:rFonts w:ascii="Consolas" w:eastAsia="Times New Roman" w:hAnsi="Consolas" w:cs="Times New Roman"/>
+          <w:color w:val="2369B6"/>
+          <w:kern w:val="0"/>
+          <w:sz w:val="20"/>
+          <w:szCs w:val="20"/>
+          <w:lang w:val="en-AU"/>
+        </w:rPr>
+        <w:t>rank</w:t>
+      </w:r>
+      <w:r>
+        <w:rPr>
+          <w:rFonts w:ascii="Consolas" w:eastAsia="Times New Roman" w:hAnsi="Consolas" w:cs="Times New Roman"/>
+          <w:color w:val="499504"/>
+          <w:kern w:val="0"/>
+          <w:sz w:val="20"/>
+          <w:szCs w:val="20"/>
+          <w:lang w:val="en-AU"/>
+        </w:rPr>
+        <w:t>(</w:t>
+      </w:r>
+      <w:r>
+        <w:rPr>
+          <w:rFonts w:ascii="Consolas" w:eastAsia="Times New Roman" w:hAnsi="Consolas" w:cs="Times New Roman"/>
+          <w:color w:val="9B1CEB"/>
+          <w:kern w:val="0"/>
+          <w:sz w:val="20"/>
+          <w:szCs w:val="20"/>
+          <w:lang w:val="en-AU"/>
+        </w:rPr>
+        <w:t>2</w:t>
+      </w:r>
+      <w:r>
+        <w:rPr>
+          <w:rFonts w:ascii="Consolas" w:eastAsia="Times New Roman" w:hAnsi="Consolas" w:cs="Times New Roman"/>
+          <w:color w:val="499504"/>
+          <w:kern w:val="0"/>
+          <w:sz w:val="20"/>
+          <w:szCs w:val="20"/>
+          <w:lang w:val="en-AU"/>
+        </w:rPr>
+        <w:t xml:space="preserve">, </w:t>
+      </w:r>
+      <w:r>
+        <w:rPr>
+          <w:rFonts w:ascii="Consolas" w:eastAsia="Times New Roman" w:hAnsi="Consolas" w:cs="Times New Roman"/>
+          <w:color w:val="2369B6"/>
+          <w:kern w:val="0"/>
+          <w:sz w:val="20"/>
+          <w:szCs w:val="20"/>
+          <w:lang w:val="en-AU"/>
+        </w:rPr>
+        <w:t>d</w:t>
+      </w:r>
+      <w:r>
+        <w:rPr>
+          <w:rFonts w:ascii="Consolas" w:eastAsia="Times New Roman" w:hAnsi="Consolas" w:cs="Times New Roman"/>
+          <w:color w:val="499504"/>
+          <w:kern w:val="0"/>
+          <w:sz w:val="20"/>
+          <w:szCs w:val="20"/>
+          <w:lang w:val="en-AU"/>
+        </w:rPr>
+        <w:t xml:space="preserve">, </w:t>
+      </w:r>
+      <w:r>
+        <w:rPr>
+          <w:rFonts w:ascii="Consolas" w:eastAsia="Times New Roman" w:hAnsi="Consolas" w:cs="Times New Roman"/>
+          <w:color w:val="9B1CEB"/>
+          <w:kern w:val="0"/>
+          <w:sz w:val="20"/>
+          <w:szCs w:val="20"/>
+          <w:lang w:val="en-AU"/>
+        </w:rPr>
+        <w:t>1</w:t>
+      </w:r>
+      <w:r>
+        <w:rPr>
+          <w:rFonts w:ascii="Consolas" w:eastAsia="Times New Roman" w:hAnsi="Consolas" w:cs="Times New Roman"/>
+          <w:color w:val="499504"/>
+          <w:kern w:val="0"/>
+          <w:sz w:val="20"/>
+          <w:szCs w:val="20"/>
+          <w:lang w:val="en-AU"/>
+        </w:rPr>
+        <w:t>).</w:t>
+      </w:r>
+    </w:p>
+    <w:p>
+      <w:pPr>
+        <w:widowControl/>
+        <w:spacing w:afterLines="0" w:after="0" w:line="360" w:lineRule="atLeast"/>
+        <w:jc w:val="left"/>
+        <w:rPr>
+          <w:rFonts w:ascii="Consolas" w:eastAsia="Times New Roman" w:hAnsi="Consolas" w:cs="Times New Roman"/>
+          <w:color w:val="499504"/>
+          <w:kern w:val="0"/>
+          <w:sz w:val="20"/>
+          <w:szCs w:val="20"/>
+          <w:lang w:val="en-AU"/>
+        </w:rPr>
+      </w:pPr>
+      <w:r>
+        <w:rPr>
+          <w:rFonts w:ascii="Consolas" w:eastAsia="Times New Roman" w:hAnsi="Consolas" w:cs="Times New Roman"/>
+          <w:color w:val="2369B6"/>
+          <w:kern w:val="0"/>
+          <w:sz w:val="20"/>
+          <w:szCs w:val="20"/>
+          <w:lang w:val="en-AU"/>
+        </w:rPr>
+        <w:t>rank</w:t>
+      </w:r>
+      <w:r>
+        <w:rPr>
+          <w:rFonts w:ascii="Consolas" w:eastAsia="Times New Roman" w:hAnsi="Consolas" w:cs="Times New Roman"/>
+          <w:color w:val="499504"/>
+          <w:kern w:val="0"/>
+          <w:sz w:val="20"/>
+          <w:szCs w:val="20"/>
+          <w:lang w:val="en-AU"/>
+        </w:rPr>
+        <w:t>(</w:t>
+      </w:r>
+      <w:r>
+        <w:rPr>
+          <w:rFonts w:ascii="Consolas" w:eastAsia="Times New Roman" w:hAnsi="Consolas" w:cs="Times New Roman"/>
+          <w:color w:val="9B1CEB"/>
+          <w:kern w:val="0"/>
+          <w:sz w:val="20"/>
+          <w:szCs w:val="20"/>
+          <w:lang w:val="en-AU"/>
+        </w:rPr>
+        <w:t>2</w:t>
+      </w:r>
+      <w:r>
+        <w:rPr>
+          <w:rFonts w:ascii="Consolas" w:eastAsia="Times New Roman" w:hAnsi="Consolas" w:cs="Times New Roman"/>
+          <w:color w:val="499504"/>
+          <w:kern w:val="0"/>
+          <w:sz w:val="20"/>
+          <w:szCs w:val="20"/>
+          <w:lang w:val="en-AU"/>
+        </w:rPr>
+        <w:t xml:space="preserve">, </w:t>
+      </w:r>
+      <w:r>
+        <w:rPr>
+          <w:rFonts w:ascii="Consolas" w:eastAsia="Times New Roman" w:hAnsi="Consolas" w:cs="Times New Roman"/>
+          <w:color w:val="2369B6"/>
+          <w:kern w:val="0"/>
+          <w:sz w:val="20"/>
+          <w:szCs w:val="20"/>
+          <w:lang w:val="en-AU"/>
+        </w:rPr>
+        <w:t>c</w:t>
+      </w:r>
+      <w:r>
+        <w:rPr>
+          <w:rFonts w:ascii="Consolas" w:eastAsia="Times New Roman" w:hAnsi="Consolas" w:cs="Times New Roman"/>
+          <w:color w:val="499504"/>
+          <w:kern w:val="0"/>
+          <w:sz w:val="20"/>
+          <w:szCs w:val="20"/>
+          <w:lang w:val="en-AU"/>
+        </w:rPr>
+        <w:t xml:space="preserve">, </w:t>
+      </w:r>
+      <w:r>
+        <w:rPr>
+          <w:rFonts w:ascii="Consolas" w:eastAsia="Times New Roman" w:hAnsi="Consolas" w:cs="Times New Roman"/>
+          <w:color w:val="9B1CEB"/>
+          <w:kern w:val="0"/>
+          <w:sz w:val="20"/>
+          <w:szCs w:val="20"/>
+          <w:lang w:val="en-AU"/>
+        </w:rPr>
+        <w:t>2</w:t>
+      </w:r>
+      <w:r>
+        <w:rPr>
+          <w:rFonts w:ascii="Consolas" w:eastAsia="Times New Roman" w:hAnsi="Consolas" w:cs="Times New Roman"/>
+          <w:color w:val="499504"/>
+          <w:kern w:val="0"/>
+          <w:sz w:val="20"/>
+          <w:szCs w:val="20"/>
+          <w:lang w:val="en-AU"/>
+        </w:rPr>
+        <w:t>).</w:t>
+      </w:r>
+    </w:p>
+    <w:p>
+      <w:pPr>
+        <w:widowControl/>
+        <w:spacing w:afterLines="0" w:after="0" w:line="360" w:lineRule="atLeast"/>
+        <w:jc w:val="left"/>
+        <w:rPr>
+          <w:rFonts w:ascii="Consolas" w:eastAsia="Times New Roman" w:hAnsi="Consolas" w:cs="Times New Roman"/>
+          <w:color w:val="499504"/>
+          <w:kern w:val="0"/>
+          <w:sz w:val="20"/>
+          <w:szCs w:val="20"/>
+          <w:lang w:val="en-AU"/>
+        </w:rPr>
+      </w:pPr>
+      <w:r>
+        <w:rPr>
+          <w:rFonts w:ascii="Consolas" w:eastAsia="Times New Roman" w:hAnsi="Consolas" w:cs="Times New Roman"/>
+          <w:color w:val="2369B6"/>
+          <w:kern w:val="0"/>
+          <w:sz w:val="20"/>
+          <w:szCs w:val="20"/>
+          <w:lang w:val="en-AU"/>
+        </w:rPr>
+        <w:t>rank</w:t>
+      </w:r>
+      <w:r>
+        <w:rPr>
+          <w:rFonts w:ascii="Consolas" w:eastAsia="Times New Roman" w:hAnsi="Consolas" w:cs="Times New Roman"/>
+          <w:color w:val="499504"/>
+          <w:kern w:val="0"/>
+          <w:sz w:val="20"/>
+          <w:szCs w:val="20"/>
+          <w:lang w:val="en-AU"/>
+        </w:rPr>
+        <w:t>(</w:t>
+      </w:r>
+      <w:r>
+        <w:rPr>
+          <w:rFonts w:ascii="Consolas" w:eastAsia="Times New Roman" w:hAnsi="Consolas" w:cs="Times New Roman"/>
+          <w:color w:val="9B1CEB"/>
+          <w:kern w:val="0"/>
+          <w:sz w:val="20"/>
+          <w:szCs w:val="20"/>
+          <w:lang w:val="en-AU"/>
+        </w:rPr>
+        <w:t>2</w:t>
+      </w:r>
+      <w:r>
+        <w:rPr>
+          <w:rFonts w:ascii="Consolas" w:eastAsia="Times New Roman" w:hAnsi="Consolas" w:cs="Times New Roman"/>
+          <w:color w:val="499504"/>
+          <w:kern w:val="0"/>
+          <w:sz w:val="20"/>
+          <w:szCs w:val="20"/>
+          <w:lang w:val="en-AU"/>
+        </w:rPr>
+        <w:t xml:space="preserve">, </w:t>
+      </w:r>
+      <w:r>
+        <w:rPr>
+          <w:rFonts w:ascii="Consolas" w:eastAsia="Times New Roman" w:hAnsi="Consolas" w:cs="Times New Roman"/>
+          <w:color w:val="2369B6"/>
+          <w:kern w:val="0"/>
+          <w:sz w:val="20"/>
+          <w:szCs w:val="20"/>
+          <w:lang w:val="en-AU"/>
+        </w:rPr>
+        <w:t>b</w:t>
+      </w:r>
+      <w:r>
+        <w:rPr>
+          <w:rFonts w:ascii="Consolas" w:eastAsia="Times New Roman" w:hAnsi="Consolas" w:cs="Times New Roman"/>
+          <w:color w:val="499504"/>
+          <w:kern w:val="0"/>
+          <w:sz w:val="20"/>
+          <w:szCs w:val="20"/>
+          <w:lang w:val="en-AU"/>
+        </w:rPr>
+        <w:t xml:space="preserve">, </w:t>
+      </w:r>
+      <w:r>
+        <w:rPr>
+          <w:rFonts w:ascii="Consolas" w:eastAsia="Times New Roman" w:hAnsi="Consolas" w:cs="Times New Roman"/>
+          <w:color w:val="9B1CEB"/>
+          <w:kern w:val="0"/>
+          <w:sz w:val="20"/>
+          <w:szCs w:val="20"/>
+          <w:lang w:val="en-AU"/>
+        </w:rPr>
+        <w:t>3</w:t>
+      </w:r>
+      <w:r>
+        <w:rPr>
+          <w:rFonts w:ascii="Consolas" w:eastAsia="Times New Roman" w:hAnsi="Consolas" w:cs="Times New Roman"/>
+          <w:color w:val="499504"/>
+          <w:kern w:val="0"/>
+          <w:sz w:val="20"/>
+          <w:szCs w:val="20"/>
+          <w:lang w:val="en-AU"/>
+        </w:rPr>
+        <w:t>).</w:t>
+      </w:r>
+    </w:p>
+    <w:p>
+      <w:pPr>
+        <w:widowControl/>
+        <w:spacing w:afterLines="0" w:after="0" w:line="360" w:lineRule="atLeast"/>
+        <w:jc w:val="left"/>
+        <w:rPr>
+          <w:rFonts w:ascii="Consolas" w:eastAsia="Times New Roman" w:hAnsi="Consolas" w:cs="Times New Roman"/>
+          <w:color w:val="499504"/>
+          <w:kern w:val="0"/>
+          <w:sz w:val="20"/>
+          <w:szCs w:val="20"/>
+          <w:lang w:val="en-AU"/>
+        </w:rPr>
+      </w:pPr>
+      <w:r>
+        <w:rPr>
+          <w:rFonts w:ascii="Consolas" w:eastAsia="Times New Roman" w:hAnsi="Consolas" w:cs="Times New Roman"/>
+          <w:color w:val="2369B6"/>
+          <w:kern w:val="0"/>
+          <w:sz w:val="20"/>
+          <w:szCs w:val="20"/>
+          <w:lang w:val="en-AU"/>
+        </w:rPr>
+        <w:t>rank</w:t>
+      </w:r>
+      <w:r>
+        <w:rPr>
+          <w:rFonts w:ascii="Consolas" w:eastAsia="Times New Roman" w:hAnsi="Consolas" w:cs="Times New Roman"/>
+          <w:color w:val="499504"/>
+          <w:kern w:val="0"/>
+          <w:sz w:val="20"/>
+          <w:szCs w:val="20"/>
+          <w:lang w:val="en-AU"/>
+        </w:rPr>
+        <w:t>(</w:t>
+      </w:r>
+      <w:r>
+        <w:rPr>
+          <w:rFonts w:ascii="Consolas" w:eastAsia="Times New Roman" w:hAnsi="Consolas" w:cs="Times New Roman"/>
+          <w:color w:val="9B1CEB"/>
+          <w:kern w:val="0"/>
+          <w:sz w:val="20"/>
+          <w:szCs w:val="20"/>
+          <w:lang w:val="en-AU"/>
+        </w:rPr>
+        <w:t>2</w:t>
+      </w:r>
+      <w:r>
+        <w:rPr>
+          <w:rFonts w:ascii="Consolas" w:eastAsia="Times New Roman" w:hAnsi="Consolas" w:cs="Times New Roman"/>
+          <w:color w:val="499504"/>
+          <w:kern w:val="0"/>
+          <w:sz w:val="20"/>
+          <w:szCs w:val="20"/>
+          <w:lang w:val="en-AU"/>
+        </w:rPr>
+        <w:t xml:space="preserve">, </w:t>
+      </w:r>
+      <w:r>
+        <w:rPr>
+          <w:rFonts w:ascii="Consolas" w:eastAsia="Times New Roman" w:hAnsi="Consolas" w:cs="Times New Roman"/>
+          <w:color w:val="2369B6"/>
+          <w:kern w:val="0"/>
+          <w:sz w:val="20"/>
+          <w:szCs w:val="20"/>
+          <w:lang w:val="en-AU"/>
+        </w:rPr>
+        <w:t>a</w:t>
+      </w:r>
+      <w:r>
+        <w:rPr>
+          <w:rFonts w:ascii="Consolas" w:eastAsia="Times New Roman" w:hAnsi="Consolas" w:cs="Times New Roman"/>
+          <w:color w:val="499504"/>
+          <w:kern w:val="0"/>
+          <w:sz w:val="20"/>
+          <w:szCs w:val="20"/>
+          <w:lang w:val="en-AU"/>
+        </w:rPr>
+        <w:t xml:space="preserve">, </w:t>
+      </w:r>
+      <w:r>
+        <w:rPr>
+          <w:rFonts w:ascii="Consolas" w:eastAsia="Times New Roman" w:hAnsi="Consolas" w:cs="Times New Roman"/>
+          <w:color w:val="9B1CEB"/>
+          <w:kern w:val="0"/>
+          <w:sz w:val="20"/>
+          <w:szCs w:val="20"/>
+          <w:lang w:val="en-AU"/>
+        </w:rPr>
+        <w:t>4</w:t>
+      </w:r>
+      <w:r>
+        <w:rPr>
+          <w:rFonts w:ascii="Consolas" w:eastAsia="Times New Roman" w:hAnsi="Consolas" w:cs="Times New Roman"/>
+          <w:color w:val="499504"/>
+          <w:kern w:val="0"/>
+          <w:sz w:val="20"/>
+          <w:szCs w:val="20"/>
+          <w:lang w:val="en-AU"/>
+        </w:rPr>
+        <w:t>).</w:t>
+      </w:r>
+    </w:p>
+    <w:p>
+      <w:pPr>
+        <w:widowControl/>
+        <w:spacing w:afterLines="0" w:after="0" w:line="360" w:lineRule="atLeast"/>
+        <w:jc w:val="left"/>
+        <w:rPr>
+          <w:rFonts w:ascii="Consolas" w:eastAsia="Times New Roman" w:hAnsi="Consolas" w:cs="Times New Roman"/>
+          <w:color w:val="499504"/>
+          <w:kern w:val="0"/>
+          <w:sz w:val="20"/>
+          <w:szCs w:val="20"/>
+          <w:lang w:val="en-AU"/>
+        </w:rPr>
+      </w:pPr>
+    </w:p>
+    <w:p>
+      <w:pPr>
+        <w:widowControl/>
+        <w:spacing w:afterLines="0" w:after="0" w:line="360" w:lineRule="atLeast"/>
+        <w:jc w:val="left"/>
+        <w:rPr>
+          <w:rFonts w:ascii="Consolas" w:eastAsia="Times New Roman" w:hAnsi="Consolas" w:cs="Times New Roman"/>
+          <w:color w:val="499504"/>
+          <w:kern w:val="0"/>
+          <w:sz w:val="20"/>
+          <w:szCs w:val="20"/>
+          <w:lang w:val="en-AU"/>
+        </w:rPr>
+      </w:pPr>
+      <w:r>
+        <w:rPr>
+          <w:rFonts w:ascii="Consolas" w:eastAsia="Times New Roman" w:hAnsi="Consolas" w:cs="Times New Roman"/>
+          <w:color w:val="2369B6"/>
+          <w:kern w:val="0"/>
+          <w:sz w:val="20"/>
+          <w:szCs w:val="20"/>
+          <w:lang w:val="en-AU"/>
+        </w:rPr>
+        <w:t>rank</w:t>
+      </w:r>
+      <w:r>
+        <w:rPr>
+          <w:rFonts w:ascii="Consolas" w:eastAsia="Times New Roman" w:hAnsi="Consolas" w:cs="Times New Roman"/>
+          <w:color w:val="499504"/>
+          <w:kern w:val="0"/>
+          <w:sz w:val="20"/>
+          <w:szCs w:val="20"/>
+          <w:lang w:val="en-AU"/>
+        </w:rPr>
+        <w:t>(</w:t>
+      </w:r>
+      <w:r>
+        <w:rPr>
+          <w:rFonts w:ascii="Consolas" w:eastAsia="Times New Roman" w:hAnsi="Consolas" w:cs="Times New Roman"/>
+          <w:color w:val="9B1CEB"/>
+          <w:kern w:val="0"/>
+          <w:sz w:val="20"/>
+          <w:szCs w:val="20"/>
+          <w:lang w:val="en-AU"/>
+        </w:rPr>
+        <w:t>3</w:t>
+      </w:r>
+      <w:r>
+        <w:rPr>
+          <w:rFonts w:ascii="Consolas" w:eastAsia="Times New Roman" w:hAnsi="Consolas" w:cs="Times New Roman"/>
+          <w:color w:val="499504"/>
+          <w:kern w:val="0"/>
+          <w:sz w:val="20"/>
+          <w:szCs w:val="20"/>
+          <w:lang w:val="en-AU"/>
+        </w:rPr>
+        <w:t xml:space="preserve">, </w:t>
+      </w:r>
+      <w:r>
+        <w:rPr>
+          <w:rFonts w:ascii="Consolas" w:eastAsia="Times New Roman" w:hAnsi="Consolas" w:cs="Times New Roman"/>
+          <w:color w:val="2369B6"/>
+          <w:kern w:val="0"/>
+          <w:sz w:val="20"/>
+          <w:szCs w:val="20"/>
+          <w:lang w:val="en-AU"/>
+        </w:rPr>
+        <w:t>a</w:t>
+      </w:r>
+      <w:r>
+        <w:rPr>
+          <w:rFonts w:ascii="Consolas" w:eastAsia="Times New Roman" w:hAnsi="Consolas" w:cs="Times New Roman"/>
+          <w:color w:val="499504"/>
+          <w:kern w:val="0"/>
+          <w:sz w:val="20"/>
+          <w:szCs w:val="20"/>
+          <w:lang w:val="en-AU"/>
+        </w:rPr>
+        <w:t xml:space="preserve">, </w:t>
+      </w:r>
+      <w:r>
+        <w:rPr>
+          <w:rFonts w:ascii="Consolas" w:eastAsia="Times New Roman" w:hAnsi="Consolas" w:cs="Times New Roman"/>
+          <w:color w:val="9B1CEB"/>
+          <w:kern w:val="0"/>
+          <w:sz w:val="20"/>
+          <w:szCs w:val="20"/>
+          <w:lang w:val="en-AU"/>
+        </w:rPr>
+        <w:t>1</w:t>
+      </w:r>
+      <w:r>
+        <w:rPr>
+          <w:rFonts w:ascii="Consolas" w:eastAsia="Times New Roman" w:hAnsi="Consolas" w:cs="Times New Roman"/>
+          <w:color w:val="499504"/>
+          <w:kern w:val="0"/>
+          <w:sz w:val="20"/>
+          <w:szCs w:val="20"/>
+          <w:lang w:val="en-AU"/>
+        </w:rPr>
+        <w:t>).</w:t>
+      </w:r>
+    </w:p>
+    <w:p>
+      <w:pPr>
+        <w:widowControl/>
+        <w:spacing w:afterLines="0" w:after="0" w:line="360" w:lineRule="atLeast"/>
+        <w:jc w:val="left"/>
+        <w:rPr>
+          <w:rFonts w:ascii="Consolas" w:eastAsia="Times New Roman" w:hAnsi="Consolas" w:cs="Times New Roman"/>
+          <w:color w:val="499504"/>
+          <w:kern w:val="0"/>
+          <w:sz w:val="20"/>
+          <w:szCs w:val="20"/>
+          <w:lang w:val="en-AU"/>
+        </w:rPr>
+      </w:pPr>
+      <w:r>
+        <w:rPr>
+          <w:rFonts w:ascii="Consolas" w:eastAsia="Times New Roman" w:hAnsi="Consolas" w:cs="Times New Roman"/>
+          <w:color w:val="2369B6"/>
+          <w:kern w:val="0"/>
+          <w:sz w:val="20"/>
+          <w:szCs w:val="20"/>
+          <w:lang w:val="en-AU"/>
+        </w:rPr>
+        <w:t>rank</w:t>
+      </w:r>
+      <w:r>
+        <w:rPr>
+          <w:rFonts w:ascii="Consolas" w:eastAsia="Times New Roman" w:hAnsi="Consolas" w:cs="Times New Roman"/>
+          <w:color w:val="499504"/>
+          <w:kern w:val="0"/>
+          <w:sz w:val="20"/>
+          <w:szCs w:val="20"/>
+          <w:lang w:val="en-AU"/>
+        </w:rPr>
+        <w:t>(</w:t>
+      </w:r>
+      <w:r>
+        <w:rPr>
+          <w:rFonts w:ascii="Consolas" w:eastAsia="Times New Roman" w:hAnsi="Consolas" w:cs="Times New Roman"/>
+          <w:color w:val="9B1CEB"/>
+          <w:kern w:val="0"/>
+          <w:sz w:val="20"/>
+          <w:szCs w:val="20"/>
+          <w:lang w:val="en-AU"/>
+        </w:rPr>
+        <w:t>3</w:t>
+      </w:r>
+      <w:r>
+        <w:rPr>
+          <w:rFonts w:ascii="Consolas" w:eastAsia="Times New Roman" w:hAnsi="Consolas" w:cs="Times New Roman"/>
+          <w:color w:val="499504"/>
+          <w:kern w:val="0"/>
+          <w:sz w:val="20"/>
+          <w:szCs w:val="20"/>
+          <w:lang w:val="en-AU"/>
+        </w:rPr>
+        <w:t xml:space="preserve">, </w:t>
+      </w:r>
+      <w:r>
+        <w:rPr>
+          <w:rFonts w:ascii="Consolas" w:eastAsia="Times New Roman" w:hAnsi="Consolas" w:cs="Times New Roman"/>
+          <w:color w:val="2369B6"/>
+          <w:kern w:val="0"/>
+          <w:sz w:val="20"/>
+          <w:szCs w:val="20"/>
+          <w:lang w:val="en-AU"/>
+        </w:rPr>
+        <w:t>d</w:t>
+      </w:r>
+      <w:r>
+        <w:rPr>
+          <w:rFonts w:ascii="Consolas" w:eastAsia="Times New Roman" w:hAnsi="Consolas" w:cs="Times New Roman"/>
+          <w:color w:val="499504"/>
+          <w:kern w:val="0"/>
+          <w:sz w:val="20"/>
+          <w:szCs w:val="20"/>
+          <w:lang w:val="en-AU"/>
+        </w:rPr>
+        <w:t xml:space="preserve">, </w:t>
+      </w:r>
+      <w:r>
+        <w:rPr>
+          <w:rFonts w:ascii="Consolas" w:eastAsia="Times New Roman" w:hAnsi="Consolas" w:cs="Times New Roman"/>
+          <w:color w:val="9B1CEB"/>
+          <w:kern w:val="0"/>
+          <w:sz w:val="20"/>
+          <w:szCs w:val="20"/>
+          <w:lang w:val="en-AU"/>
+        </w:rPr>
+        <w:t>2</w:t>
+      </w:r>
+      <w:r>
+        <w:rPr>
+          <w:rFonts w:ascii="Consolas" w:eastAsia="Times New Roman" w:hAnsi="Consolas" w:cs="Times New Roman"/>
+          <w:color w:val="499504"/>
+          <w:kern w:val="0"/>
+          <w:sz w:val="20"/>
+          <w:szCs w:val="20"/>
+          <w:lang w:val="en-AU"/>
+        </w:rPr>
+        <w:t>).</w:t>
+      </w:r>
+    </w:p>
+    <w:p>
+      <w:pPr>
+        <w:widowControl/>
+        <w:spacing w:afterLines="0" w:after="0" w:line="360" w:lineRule="atLeast"/>
+        <w:jc w:val="left"/>
+        <w:rPr>
+          <w:rFonts w:ascii="Consolas" w:eastAsia="Times New Roman" w:hAnsi="Consolas" w:cs="Times New Roman"/>
+          <w:color w:val="499504"/>
+          <w:kern w:val="0"/>
+          <w:sz w:val="20"/>
+          <w:szCs w:val="20"/>
+          <w:lang w:val="en-AU"/>
+        </w:rPr>
+      </w:pPr>
+      <w:r>
+        <w:rPr>
+          <w:rFonts w:ascii="Consolas" w:eastAsia="Times New Roman" w:hAnsi="Consolas" w:cs="Times New Roman"/>
+          <w:color w:val="2369B6"/>
+          <w:kern w:val="0"/>
+          <w:sz w:val="20"/>
+          <w:szCs w:val="20"/>
+          <w:lang w:val="en-AU"/>
+        </w:rPr>
+        <w:t>rank</w:t>
+      </w:r>
+      <w:r>
+        <w:rPr>
+          <w:rFonts w:ascii="Consolas" w:eastAsia="Times New Roman" w:hAnsi="Consolas" w:cs="Times New Roman"/>
+          <w:color w:val="499504"/>
+          <w:kern w:val="0"/>
+          <w:sz w:val="20"/>
+          <w:szCs w:val="20"/>
+          <w:lang w:val="en-AU"/>
+        </w:rPr>
+        <w:t>(</w:t>
+      </w:r>
+      <w:r>
+        <w:rPr>
+          <w:rFonts w:ascii="Consolas" w:eastAsia="Times New Roman" w:hAnsi="Consolas" w:cs="Times New Roman"/>
+          <w:color w:val="9B1CEB"/>
+          <w:kern w:val="0"/>
+          <w:sz w:val="20"/>
+          <w:szCs w:val="20"/>
+          <w:lang w:val="en-AU"/>
+        </w:rPr>
+        <w:t>3</w:t>
+      </w:r>
+      <w:r>
+        <w:rPr>
+          <w:rFonts w:ascii="Consolas" w:eastAsia="Times New Roman" w:hAnsi="Consolas" w:cs="Times New Roman"/>
+          <w:color w:val="499504"/>
+          <w:kern w:val="0"/>
+          <w:sz w:val="20"/>
+          <w:szCs w:val="20"/>
+          <w:lang w:val="en-AU"/>
+        </w:rPr>
+        <w:t xml:space="preserve">, </w:t>
+      </w:r>
+      <w:r>
+        <w:rPr>
+          <w:rFonts w:ascii="Consolas" w:eastAsia="Times New Roman" w:hAnsi="Consolas" w:cs="Times New Roman"/>
+          <w:color w:val="2369B6"/>
+          <w:kern w:val="0"/>
+          <w:sz w:val="20"/>
+          <w:szCs w:val="20"/>
+          <w:lang w:val="en-AU"/>
+        </w:rPr>
+        <w:t>c</w:t>
+      </w:r>
+      <w:r>
+        <w:rPr>
+          <w:rFonts w:ascii="Consolas" w:eastAsia="Times New Roman" w:hAnsi="Consolas" w:cs="Times New Roman"/>
+          <w:color w:val="499504"/>
+          <w:kern w:val="0"/>
+          <w:sz w:val="20"/>
+          <w:szCs w:val="20"/>
+          <w:lang w:val="en-AU"/>
+        </w:rPr>
+        <w:t xml:space="preserve">, </w:t>
+      </w:r>
+      <w:r>
+        <w:rPr>
+          <w:rFonts w:ascii="Consolas" w:eastAsia="Times New Roman" w:hAnsi="Consolas" w:cs="Times New Roman"/>
+          <w:color w:val="9B1CEB"/>
+          <w:kern w:val="0"/>
+          <w:sz w:val="20"/>
+          <w:szCs w:val="20"/>
+          <w:lang w:val="en-AU"/>
+        </w:rPr>
+        <w:t>3</w:t>
+      </w:r>
+      <w:r>
+        <w:rPr>
+          <w:rFonts w:ascii="Consolas" w:eastAsia="Times New Roman" w:hAnsi="Consolas" w:cs="Times New Roman"/>
+          <w:color w:val="499504"/>
+          <w:kern w:val="0"/>
+          <w:sz w:val="20"/>
+          <w:szCs w:val="20"/>
+          <w:lang w:val="en-AU"/>
+        </w:rPr>
+        <w:t>).</w:t>
+      </w:r>
+    </w:p>
+    <w:p>
+      <w:pPr>
+        <w:widowControl/>
+        <w:spacing w:afterLines="0" w:after="120" w:line="360" w:lineRule="atLeast"/>
+        <w:jc w:val="left"/>
+        <w:rPr>
+          <w:rFonts w:ascii="Consolas" w:eastAsia="Times New Roman" w:hAnsi="Consolas" w:cs="Times New Roman"/>
+          <w:color w:val="499504"/>
+          <w:kern w:val="0"/>
+          <w:sz w:val="20"/>
+          <w:szCs w:val="20"/>
+          <w:lang w:val="en-AU"/>
+        </w:rPr>
+      </w:pPr>
+      <w:r>
+        <w:rPr>
+          <w:rFonts w:ascii="Consolas" w:eastAsia="Times New Roman" w:hAnsi="Consolas" w:cs="Times New Roman"/>
+          <w:color w:val="2369B6"/>
+          <w:kern w:val="0"/>
+          <w:sz w:val="20"/>
+          <w:szCs w:val="20"/>
+          <w:lang w:val="en-AU"/>
+        </w:rPr>
+        <w:t>rank</w:t>
+      </w:r>
+      <w:r>
+        <w:rPr>
+          <w:rFonts w:ascii="Consolas" w:eastAsia="Times New Roman" w:hAnsi="Consolas" w:cs="Times New Roman"/>
+          <w:color w:val="499504"/>
+          <w:kern w:val="0"/>
+          <w:sz w:val="20"/>
+          <w:szCs w:val="20"/>
+          <w:lang w:val="en-AU"/>
+        </w:rPr>
+        <w:t>(</w:t>
+      </w:r>
+      <w:r>
+        <w:rPr>
+          <w:rFonts w:ascii="Consolas" w:eastAsia="Times New Roman" w:hAnsi="Consolas" w:cs="Times New Roman"/>
+          <w:color w:val="9B1CEB"/>
+          <w:kern w:val="0"/>
+          <w:sz w:val="20"/>
+          <w:szCs w:val="20"/>
+          <w:lang w:val="en-AU"/>
+        </w:rPr>
+        <w:t>3</w:t>
+      </w:r>
+      <w:r>
+        <w:rPr>
+          <w:rFonts w:ascii="Consolas" w:eastAsia="Times New Roman" w:hAnsi="Consolas" w:cs="Times New Roman"/>
+          <w:color w:val="499504"/>
+          <w:kern w:val="0"/>
+          <w:sz w:val="20"/>
+          <w:szCs w:val="20"/>
+          <w:lang w:val="en-AU"/>
+        </w:rPr>
+        <w:t xml:space="preserve">, </w:t>
+      </w:r>
+      <w:r>
+        <w:rPr>
+          <w:rFonts w:ascii="Consolas" w:eastAsia="Times New Roman" w:hAnsi="Consolas" w:cs="Times New Roman"/>
+          <w:color w:val="2369B6"/>
+          <w:kern w:val="0"/>
+          <w:sz w:val="20"/>
+          <w:szCs w:val="20"/>
+          <w:lang w:val="en-AU"/>
+        </w:rPr>
+        <w:t>b</w:t>
+      </w:r>
+      <w:r>
+        <w:rPr>
+          <w:rFonts w:ascii="Consolas" w:eastAsia="Times New Roman" w:hAnsi="Consolas" w:cs="Times New Roman"/>
+          <w:color w:val="499504"/>
+          <w:kern w:val="0"/>
+          <w:sz w:val="20"/>
+          <w:szCs w:val="20"/>
+          <w:lang w:val="en-AU"/>
+        </w:rPr>
+        <w:t xml:space="preserve">, </w:t>
+      </w:r>
+      <w:r>
+        <w:rPr>
+          <w:rFonts w:ascii="Consolas" w:eastAsia="Times New Roman" w:hAnsi="Consolas" w:cs="Times New Roman"/>
+          <w:color w:val="9B1CEB"/>
+          <w:kern w:val="0"/>
+          <w:sz w:val="20"/>
+          <w:szCs w:val="20"/>
+          <w:lang w:val="en-AU"/>
+        </w:rPr>
+        <w:t>4</w:t>
+      </w:r>
+      <w:r>
+        <w:rPr>
+          <w:rFonts w:ascii="Consolas" w:eastAsia="Times New Roman" w:hAnsi="Consolas" w:cs="Times New Roman"/>
+          <w:color w:val="499504"/>
+          <w:kern w:val="0"/>
+          <w:sz w:val="20"/>
+          <w:szCs w:val="20"/>
+          <w:lang w:val="en-AU"/>
+        </w:rPr>
+        <w:t>).</w:t>
+      </w:r>
+    </w:p>
+    <w:p>
+      <w:pPr>
         <w:spacing w:after="156"/>
         <w:rPr>
+          <w:lang w:val="en-AU"/>
+        </w:rPr>
+        <w:sectPr>
+          <w:type w:val="continuous"/>
+          <w:pgSz w:w="11906" w:h="16838"/>
+          <w:pgMar w:top="1440" w:right="1800" w:bottom="1440" w:left="1800" w:header="851" w:footer="992" w:gutter="0"/>
+          <w:cols w:num="3" w:space="425"/>
+          <w:docGrid w:type="lines" w:linePitch="312"/>
+        </w:sectPr>
+      </w:pPr>
+    </w:p>
+    <w:p>
+      <w:pPr>
+        <w:pStyle w:val="Subtitle"/>
+        <w:spacing w:after="312"/>
+      </w:pPr>
+      <w:r>
+        <w:t>2</w:t>
+      </w:r>
+      <w:r>
+        <w:t xml:space="preserve">. </w:t>
+      </w:r>
+      <w:r>
+        <w:t>Write an ASP program condorcet.lp that takes in a preference profile as input,</w:t>
+      </w:r>
+      <w:r>
+        <w:t xml:space="preserve"> </w:t>
+      </w:r>
+      <w:r>
+        <w:t>and outputs the Condorcet winner in the predicate condorcetWinner/1</w:t>
+      </w:r>
+      <w:r>
+        <w:t>.</w:t>
+      </w:r>
+    </w:p>
+    <w:p>
+      <w:pPr>
+        <w:widowControl/>
+        <w:spacing w:afterLines="0" w:after="0" w:line="360" w:lineRule="atLeast"/>
+        <w:jc w:val="left"/>
+        <w:rPr>
+          <w:rFonts w:ascii="Consolas" w:eastAsia="Times New Roman" w:hAnsi="Consolas" w:cs="Times New Roman"/>
+          <w:color w:val="499504"/>
+          <w:kern w:val="0"/>
+          <w:sz w:val="20"/>
+          <w:szCs w:val="20"/>
+          <w:lang w:val="en-AU"/>
+        </w:rPr>
+      </w:pPr>
+      <w:r>
+        <w:rPr>
+          <w:rFonts w:ascii="Consolas" w:eastAsia="Times New Roman" w:hAnsi="Consolas" w:cs="Times New Roman"/>
+          <w:color w:val="95A3AB"/>
+          <w:kern w:val="0"/>
+          <w:sz w:val="20"/>
+          <w:szCs w:val="20"/>
+          <w:lang w:val="en-AU"/>
+        </w:rPr>
+        <w:t>% count number of times candidate X wins head-to-head against Y.</w:t>
+      </w:r>
+    </w:p>
+    <w:p>
+      <w:pPr>
+        <w:widowControl/>
+        <w:spacing w:afterLines="0" w:after="0" w:line="360" w:lineRule="atLeast"/>
+        <w:jc w:val="left"/>
+        <w:rPr>
+          <w:rFonts w:ascii="Consolas" w:eastAsia="Times New Roman" w:hAnsi="Consolas" w:cs="Times New Roman"/>
+          <w:color w:val="499504"/>
+          <w:kern w:val="0"/>
+          <w:sz w:val="20"/>
+          <w:szCs w:val="20"/>
+          <w:lang w:val="en-AU"/>
+        </w:rPr>
+      </w:pPr>
+      <w:r>
+        <w:rPr>
+          <w:rFonts w:ascii="Consolas" w:eastAsia="Times New Roman" w:hAnsi="Consolas" w:cs="Times New Roman"/>
+          <w:color w:val="2369B6"/>
+          <w:kern w:val="0"/>
+          <w:sz w:val="20"/>
+          <w:szCs w:val="20"/>
+          <w:lang w:val="en-AU"/>
+        </w:rPr>
+        <w:t>win</w:t>
+      </w:r>
+      <w:r>
+        <w:rPr>
+          <w:rFonts w:ascii="Consolas" w:eastAsia="Times New Roman" w:hAnsi="Consolas" w:cs="Times New Roman"/>
+          <w:color w:val="499504"/>
+          <w:kern w:val="0"/>
+          <w:sz w:val="20"/>
+          <w:szCs w:val="20"/>
+          <w:lang w:val="en-AU"/>
+        </w:rPr>
+        <w:t xml:space="preserve">(X, Y, C) :- C = </w:t>
+      </w:r>
+      <w:r>
+        <w:rPr>
+          <w:rFonts w:ascii="Consolas" w:eastAsia="Times New Roman" w:hAnsi="Consolas" w:cs="Times New Roman"/>
+          <w:b/>
+          <w:bCs/>
+          <w:color w:val="577909"/>
+          <w:kern w:val="0"/>
+          <w:sz w:val="20"/>
+          <w:szCs w:val="20"/>
+          <w:lang w:val="en-AU"/>
+        </w:rPr>
+        <w:t>#count</w:t>
+      </w:r>
+      <w:r>
+        <w:rPr>
+          <w:rFonts w:ascii="Consolas" w:eastAsia="Times New Roman" w:hAnsi="Consolas" w:cs="Times New Roman"/>
+          <w:color w:val="499504"/>
+          <w:kern w:val="0"/>
+          <w:sz w:val="20"/>
+          <w:szCs w:val="20"/>
+          <w:lang w:val="en-AU"/>
+        </w:rPr>
+        <w:t xml:space="preserve"> {I: </w:t>
+      </w:r>
+      <w:r>
+        <w:rPr>
+          <w:rFonts w:ascii="Consolas" w:eastAsia="Times New Roman" w:hAnsi="Consolas" w:cs="Times New Roman"/>
+          <w:color w:val="2369B6"/>
+          <w:kern w:val="0"/>
+          <w:sz w:val="20"/>
+          <w:szCs w:val="20"/>
+          <w:lang w:val="en-AU"/>
+        </w:rPr>
+        <w:t>rank</w:t>
+      </w:r>
+      <w:r>
+        <w:rPr>
+          <w:rFonts w:ascii="Consolas" w:eastAsia="Times New Roman" w:hAnsi="Consolas" w:cs="Times New Roman"/>
+          <w:color w:val="499504"/>
+          <w:kern w:val="0"/>
+          <w:sz w:val="20"/>
+          <w:szCs w:val="20"/>
+          <w:lang w:val="en-AU"/>
+        </w:rPr>
+        <w:t xml:space="preserve">(I, X, C1), </w:t>
+      </w:r>
+      <w:r>
+        <w:rPr>
+          <w:rFonts w:ascii="Consolas" w:eastAsia="Times New Roman" w:hAnsi="Consolas" w:cs="Times New Roman"/>
+          <w:color w:val="2369B6"/>
+          <w:kern w:val="0"/>
+          <w:sz w:val="20"/>
+          <w:szCs w:val="20"/>
+          <w:lang w:val="en-AU"/>
+        </w:rPr>
+        <w:t>rank</w:t>
+      </w:r>
+      <w:r>
+        <w:rPr>
+          <w:rFonts w:ascii="Consolas" w:eastAsia="Times New Roman" w:hAnsi="Consolas" w:cs="Times New Roman"/>
+          <w:color w:val="499504"/>
+          <w:kern w:val="0"/>
+          <w:sz w:val="20"/>
+          <w:szCs w:val="20"/>
+          <w:lang w:val="en-AU"/>
+        </w:rPr>
+        <w:t xml:space="preserve">(I, Y, C2), C1&lt;C2}, </w:t>
+      </w:r>
+      <w:r>
+        <w:rPr>
+          <w:rFonts w:ascii="Consolas" w:eastAsia="Times New Roman" w:hAnsi="Consolas" w:cs="Times New Roman"/>
+          <w:color w:val="2369B6"/>
+          <w:kern w:val="0"/>
+          <w:sz w:val="20"/>
+          <w:szCs w:val="20"/>
+          <w:lang w:val="en-AU"/>
+        </w:rPr>
+        <w:t>rank</w:t>
+      </w:r>
+      <w:r>
+        <w:rPr>
+          <w:rFonts w:ascii="Consolas" w:eastAsia="Times New Roman" w:hAnsi="Consolas" w:cs="Times New Roman"/>
+          <w:color w:val="499504"/>
+          <w:kern w:val="0"/>
+          <w:sz w:val="20"/>
+          <w:szCs w:val="20"/>
+          <w:lang w:val="en-AU"/>
+        </w:rPr>
+        <w:t xml:space="preserve">(IX, X, CX), </w:t>
+      </w:r>
+      <w:r>
+        <w:rPr>
+          <w:rFonts w:ascii="Consolas" w:eastAsia="Times New Roman" w:hAnsi="Consolas" w:cs="Times New Roman"/>
+          <w:color w:val="2369B6"/>
+          <w:kern w:val="0"/>
+          <w:sz w:val="20"/>
+          <w:szCs w:val="20"/>
+          <w:lang w:val="en-AU"/>
+        </w:rPr>
+        <w:t>rank</w:t>
+      </w:r>
+      <w:r>
+        <w:rPr>
+          <w:rFonts w:ascii="Consolas" w:eastAsia="Times New Roman" w:hAnsi="Consolas" w:cs="Times New Roman"/>
+          <w:color w:val="499504"/>
+          <w:kern w:val="0"/>
+          <w:sz w:val="20"/>
+          <w:szCs w:val="20"/>
+          <w:lang w:val="en-AU"/>
+        </w:rPr>
+        <w:t>(IY, Y, CY), X</w:t>
+      </w:r>
+      <w:r>
+        <w:rPr>
+          <w:rFonts w:ascii="Consolas" w:eastAsia="Times New Roman" w:hAnsi="Consolas" w:cs="Times New Roman"/>
+          <w:color w:val="C44F00"/>
+          <w:kern w:val="0"/>
+          <w:sz w:val="20"/>
+          <w:szCs w:val="20"/>
+          <w:lang w:val="en-AU"/>
+        </w:rPr>
+        <w:t>!=</w:t>
+      </w:r>
+      <w:r>
+        <w:rPr>
+          <w:rFonts w:ascii="Consolas" w:eastAsia="Times New Roman" w:hAnsi="Consolas" w:cs="Times New Roman"/>
+          <w:color w:val="499504"/>
+          <w:kern w:val="0"/>
+          <w:sz w:val="20"/>
+          <w:szCs w:val="20"/>
+          <w:lang w:val="en-AU"/>
+        </w:rPr>
+        <w:t>Y.</w:t>
+      </w:r>
+    </w:p>
+    <w:p>
+      <w:pPr>
+        <w:widowControl/>
+        <w:spacing w:afterLines="0" w:after="0" w:line="360" w:lineRule="atLeast"/>
+        <w:jc w:val="left"/>
+        <w:rPr>
+          <w:rFonts w:ascii="Consolas" w:eastAsia="Times New Roman" w:hAnsi="Consolas" w:cs="Times New Roman"/>
+          <w:color w:val="499504"/>
+          <w:kern w:val="0"/>
+          <w:sz w:val="20"/>
+          <w:szCs w:val="20"/>
+          <w:lang w:val="en-AU"/>
+        </w:rPr>
+      </w:pPr>
+      <w:r>
+        <w:rPr>
+          <w:rFonts w:ascii="Consolas" w:eastAsia="Times New Roman" w:hAnsi="Consolas" w:cs="Times New Roman"/>
+          <w:color w:val="95A3AB"/>
+          <w:kern w:val="0"/>
+          <w:sz w:val="20"/>
+          <w:szCs w:val="20"/>
+          <w:lang w:val="en-AU"/>
+        </w:rPr>
+        <w:t>% Y is dominated when win fewer times than X.</w:t>
+      </w:r>
+    </w:p>
+    <w:p>
+      <w:pPr>
+        <w:widowControl/>
+        <w:spacing w:afterLines="0" w:after="0" w:line="360" w:lineRule="atLeast"/>
+        <w:jc w:val="left"/>
+        <w:rPr>
+          <w:rFonts w:ascii="Consolas" w:eastAsia="Times New Roman" w:hAnsi="Consolas" w:cs="Times New Roman"/>
+          <w:color w:val="499504"/>
+          <w:kern w:val="0"/>
+          <w:sz w:val="20"/>
+          <w:szCs w:val="20"/>
+          <w:lang w:val="en-AU"/>
+        </w:rPr>
+      </w:pPr>
+      <w:r>
+        <w:rPr>
+          <w:rFonts w:ascii="Consolas" w:eastAsia="Times New Roman" w:hAnsi="Consolas" w:cs="Times New Roman"/>
+          <w:color w:val="2369B6"/>
+          <w:kern w:val="0"/>
+          <w:sz w:val="20"/>
+          <w:szCs w:val="20"/>
+          <w:lang w:val="en-AU"/>
+        </w:rPr>
+        <w:t>dominated</w:t>
+      </w:r>
+      <w:r>
+        <w:rPr>
+          <w:rFonts w:ascii="Consolas" w:eastAsia="Times New Roman" w:hAnsi="Consolas" w:cs="Times New Roman"/>
+          <w:color w:val="499504"/>
+          <w:kern w:val="0"/>
+          <w:sz w:val="20"/>
+          <w:szCs w:val="20"/>
+          <w:lang w:val="en-AU"/>
+        </w:rPr>
+        <w:t xml:space="preserve">(Y) :- </w:t>
+      </w:r>
+      <w:r>
+        <w:rPr>
+          <w:rFonts w:ascii="Consolas" w:eastAsia="Times New Roman" w:hAnsi="Consolas" w:cs="Times New Roman"/>
+          <w:color w:val="2369B6"/>
+          <w:kern w:val="0"/>
+          <w:sz w:val="20"/>
+          <w:szCs w:val="20"/>
+          <w:lang w:val="en-AU"/>
+        </w:rPr>
+        <w:t>win</w:t>
+      </w:r>
+      <w:r>
+        <w:rPr>
+          <w:rFonts w:ascii="Consolas" w:eastAsia="Times New Roman" w:hAnsi="Consolas" w:cs="Times New Roman"/>
+          <w:color w:val="499504"/>
+          <w:kern w:val="0"/>
+          <w:sz w:val="20"/>
+          <w:szCs w:val="20"/>
+          <w:lang w:val="en-AU"/>
+        </w:rPr>
+        <w:t xml:space="preserve">(X, Y, C1), </w:t>
+      </w:r>
+      <w:r>
+        <w:rPr>
+          <w:rFonts w:ascii="Consolas" w:eastAsia="Times New Roman" w:hAnsi="Consolas" w:cs="Times New Roman"/>
+          <w:color w:val="2369B6"/>
+          <w:kern w:val="0"/>
+          <w:sz w:val="20"/>
+          <w:szCs w:val="20"/>
+          <w:lang w:val="en-AU"/>
+        </w:rPr>
+        <w:t>win</w:t>
+      </w:r>
+      <w:r>
+        <w:rPr>
+          <w:rFonts w:ascii="Consolas" w:eastAsia="Times New Roman" w:hAnsi="Consolas" w:cs="Times New Roman"/>
+          <w:color w:val="499504"/>
+          <w:kern w:val="0"/>
+          <w:sz w:val="20"/>
+          <w:szCs w:val="20"/>
+          <w:lang w:val="en-AU"/>
+        </w:rPr>
+        <w:t>(Y, X, C2), C1 &gt; C2.</w:t>
+      </w:r>
+    </w:p>
+    <w:p>
+      <w:pPr>
+        <w:widowControl/>
+        <w:spacing w:afterLines="0" w:after="0" w:line="360" w:lineRule="atLeast"/>
+        <w:jc w:val="left"/>
+        <w:rPr>
+          <w:rFonts w:ascii="Consolas" w:eastAsia="Times New Roman" w:hAnsi="Consolas" w:cs="Times New Roman"/>
+          <w:color w:val="499504"/>
+          <w:kern w:val="0"/>
+          <w:sz w:val="20"/>
+          <w:szCs w:val="20"/>
+          <w:lang w:val="en-AU"/>
+        </w:rPr>
+      </w:pPr>
+      <w:r>
+        <w:rPr>
+          <w:rFonts w:ascii="Consolas" w:eastAsia="Times New Roman" w:hAnsi="Consolas" w:cs="Times New Roman"/>
+          <w:color w:val="95A3AB"/>
+          <w:kern w:val="0"/>
+          <w:sz w:val="20"/>
+          <w:szCs w:val="20"/>
+          <w:lang w:val="en-AU"/>
+        </w:rPr>
+        <w:t>% condercet winner is the one who never been dominated</w:t>
+      </w:r>
+    </w:p>
+    <w:p>
+      <w:pPr>
+        <w:widowControl/>
+        <w:spacing w:afterLines="0" w:after="0" w:line="360" w:lineRule="atLeast"/>
+        <w:jc w:val="left"/>
+        <w:rPr>
+          <w:rFonts w:ascii="Consolas" w:eastAsia="Times New Roman" w:hAnsi="Consolas" w:cs="Times New Roman"/>
+          <w:color w:val="499504"/>
+          <w:kern w:val="0"/>
+          <w:sz w:val="20"/>
+          <w:szCs w:val="20"/>
+          <w:lang w:val="en-AU"/>
+        </w:rPr>
+      </w:pPr>
+      <w:r>
+        <w:rPr>
+          <w:rFonts w:ascii="Consolas" w:eastAsia="Times New Roman" w:hAnsi="Consolas" w:cs="Times New Roman"/>
+          <w:color w:val="2369B6"/>
+          <w:kern w:val="0"/>
+          <w:sz w:val="20"/>
+          <w:szCs w:val="20"/>
+          <w:lang w:val="en-AU"/>
+        </w:rPr>
+        <w:t>condorcetWinner</w:t>
+      </w:r>
+      <w:r>
+        <w:rPr>
+          <w:rFonts w:ascii="Consolas" w:eastAsia="Times New Roman" w:hAnsi="Consolas" w:cs="Times New Roman"/>
+          <w:color w:val="499504"/>
+          <w:kern w:val="0"/>
+          <w:sz w:val="20"/>
+          <w:szCs w:val="20"/>
+          <w:lang w:val="en-AU"/>
+        </w:rPr>
+        <w:t xml:space="preserve">(W) :- </w:t>
+      </w:r>
+      <w:r>
+        <w:rPr>
+          <w:rFonts w:ascii="Consolas" w:eastAsia="Times New Roman" w:hAnsi="Consolas" w:cs="Times New Roman"/>
+          <w:color w:val="9B1CEB"/>
+          <w:kern w:val="0"/>
+          <w:sz w:val="20"/>
+          <w:szCs w:val="20"/>
+          <w:lang w:val="en-AU"/>
+        </w:rPr>
+        <w:t>not</w:t>
+      </w:r>
+      <w:r>
+        <w:rPr>
+          <w:rFonts w:ascii="Consolas" w:eastAsia="Times New Roman" w:hAnsi="Consolas" w:cs="Times New Roman"/>
+          <w:color w:val="499504"/>
+          <w:kern w:val="0"/>
+          <w:sz w:val="20"/>
+          <w:szCs w:val="20"/>
+          <w:lang w:val="en-AU"/>
+        </w:rPr>
+        <w:t xml:space="preserve"> </w:t>
+      </w:r>
+      <w:r>
+        <w:rPr>
+          <w:rFonts w:ascii="Consolas" w:eastAsia="Times New Roman" w:hAnsi="Consolas" w:cs="Times New Roman"/>
+          <w:color w:val="2369B6"/>
+          <w:kern w:val="0"/>
+          <w:sz w:val="20"/>
+          <w:szCs w:val="20"/>
+          <w:lang w:val="en-AU"/>
+        </w:rPr>
+        <w:t>dominated</w:t>
+      </w:r>
+      <w:r>
+        <w:rPr>
+          <w:rFonts w:ascii="Consolas" w:eastAsia="Times New Roman" w:hAnsi="Consolas" w:cs="Times New Roman"/>
+          <w:color w:val="499504"/>
+          <w:kern w:val="0"/>
+          <w:sz w:val="20"/>
+          <w:szCs w:val="20"/>
+          <w:lang w:val="en-AU"/>
+        </w:rPr>
+        <w:t xml:space="preserve">(W), </w:t>
+      </w:r>
+      <w:r>
+        <w:rPr>
+          <w:rFonts w:ascii="Consolas" w:eastAsia="Times New Roman" w:hAnsi="Consolas" w:cs="Times New Roman"/>
+          <w:color w:val="2369B6"/>
+          <w:kern w:val="0"/>
+          <w:sz w:val="20"/>
+          <w:szCs w:val="20"/>
+          <w:lang w:val="en-AU"/>
+        </w:rPr>
+        <w:t>rank</w:t>
+      </w:r>
+      <w:r>
+        <w:rPr>
+          <w:rFonts w:ascii="Consolas" w:eastAsia="Times New Roman" w:hAnsi="Consolas" w:cs="Times New Roman"/>
+          <w:color w:val="499504"/>
+          <w:kern w:val="0"/>
+          <w:sz w:val="20"/>
+          <w:szCs w:val="20"/>
+          <w:lang w:val="en-AU"/>
+        </w:rPr>
+        <w:t>(V, W, K).</w:t>
+      </w:r>
+    </w:p>
+    <w:p>
+      <w:pPr>
+        <w:widowControl/>
+        <w:spacing w:afterLines="0" w:after="160" w:line="259" w:lineRule="auto"/>
+        <w:jc w:val="left"/>
+        <w:rPr>
+          <w:lang w:val="en-AU"/>
+        </w:rPr>
+      </w:pPr>
+      <w:r>
+        <w:rPr>
+          <w:lang w:val="en-AU"/>
+        </w:rPr>
+        <w:br w:type="page"/>
+      </w:r>
+    </w:p>
+    <w:p>
+      <w:pPr>
+        <w:pStyle w:val="Subtitle"/>
+        <w:spacing w:after="312"/>
+      </w:pPr>
+      <w:r>
+        <w:lastRenderedPageBreak/>
+        <w:t>3</w:t>
+      </w:r>
+      <w:r>
+        <w:t xml:space="preserve">. </w:t>
+      </w:r>
+      <w:r>
+        <w:t>Write an ASP program condorcetborda.lp</w:t>
+      </w:r>
+      <w:r>
+        <w:t>.</w:t>
+      </w:r>
+    </w:p>
+    <w:p>
+      <w:pPr>
+        <w:widowControl/>
+        <w:spacing w:afterLines="0" w:after="0" w:line="360" w:lineRule="atLeast"/>
+        <w:jc w:val="left"/>
+        <w:rPr>
+          <w:rFonts w:ascii="Consolas" w:eastAsia="Times New Roman" w:hAnsi="Consolas" w:cs="Times New Roman"/>
+          <w:color w:val="499504"/>
+          <w:kern w:val="0"/>
+          <w:szCs w:val="21"/>
+          <w:lang w:val="en-AU"/>
+        </w:rPr>
+      </w:pPr>
+      <w:r>
+        <w:rPr>
+          <w:rFonts w:ascii="Consolas" w:eastAsia="Times New Roman" w:hAnsi="Consolas" w:cs="Times New Roman"/>
+          <w:color w:val="95A3AB"/>
+          <w:kern w:val="0"/>
+          <w:szCs w:val="21"/>
+          <w:lang w:val="en-AU"/>
+        </w:rPr>
+        <w:t>% count number of times candidate X wins head-to-head against Y.</w:t>
+      </w:r>
+    </w:p>
+    <w:p>
+      <w:pPr>
+        <w:widowControl/>
+        <w:spacing w:afterLines="0" w:after="0" w:line="360" w:lineRule="atLeast"/>
+        <w:jc w:val="left"/>
+        <w:rPr>
+          <w:rFonts w:ascii="Consolas" w:eastAsia="Times New Roman" w:hAnsi="Consolas" w:cs="Times New Roman"/>
+          <w:color w:val="499504"/>
+          <w:kern w:val="0"/>
+          <w:szCs w:val="21"/>
+          <w:lang w:val="en-AU"/>
+        </w:rPr>
+      </w:pPr>
+      <w:r>
+        <w:rPr>
+          <w:rFonts w:ascii="Consolas" w:eastAsia="Times New Roman" w:hAnsi="Consolas" w:cs="Times New Roman"/>
+          <w:color w:val="2369B6"/>
+          <w:kern w:val="0"/>
+          <w:szCs w:val="21"/>
+          <w:lang w:val="en-AU"/>
+        </w:rPr>
+        <w:t>win</w:t>
+      </w:r>
+      <w:r>
+        <w:rPr>
+          <w:rFonts w:ascii="Consolas" w:eastAsia="Times New Roman" w:hAnsi="Consolas" w:cs="Times New Roman"/>
+          <w:color w:val="499504"/>
+          <w:kern w:val="0"/>
+          <w:szCs w:val="21"/>
+          <w:lang w:val="en-AU"/>
+        </w:rPr>
+        <w:t xml:space="preserve">(X, Y, C) :- C = </w:t>
+      </w:r>
+      <w:r>
+        <w:rPr>
+          <w:rFonts w:ascii="Consolas" w:eastAsia="Times New Roman" w:hAnsi="Consolas" w:cs="Times New Roman"/>
+          <w:b/>
+          <w:bCs/>
+          <w:color w:val="577909"/>
+          <w:kern w:val="0"/>
+          <w:szCs w:val="21"/>
+          <w:lang w:val="en-AU"/>
+        </w:rPr>
+        <w:t>#count</w:t>
+      </w:r>
+      <w:r>
+        <w:rPr>
+          <w:rFonts w:ascii="Consolas" w:eastAsia="Times New Roman" w:hAnsi="Consolas" w:cs="Times New Roman"/>
+          <w:color w:val="499504"/>
+          <w:kern w:val="0"/>
+          <w:szCs w:val="21"/>
+          <w:lang w:val="en-AU"/>
+        </w:rPr>
+        <w:t xml:space="preserve"> {I: </w:t>
+      </w:r>
+      <w:r>
+        <w:rPr>
+          <w:rFonts w:ascii="Consolas" w:eastAsia="Times New Roman" w:hAnsi="Consolas" w:cs="Times New Roman"/>
+          <w:color w:val="2369B6"/>
+          <w:kern w:val="0"/>
+          <w:szCs w:val="21"/>
+          <w:lang w:val="en-AU"/>
+        </w:rPr>
+        <w:t>rank</w:t>
+      </w:r>
+      <w:r>
+        <w:rPr>
+          <w:rFonts w:ascii="Consolas" w:eastAsia="Times New Roman" w:hAnsi="Consolas" w:cs="Times New Roman"/>
+          <w:color w:val="499504"/>
+          <w:kern w:val="0"/>
+          <w:szCs w:val="21"/>
+          <w:lang w:val="en-AU"/>
+        </w:rPr>
+        <w:t xml:space="preserve">(I, X, C1), </w:t>
+      </w:r>
+      <w:r>
+        <w:rPr>
+          <w:rFonts w:ascii="Consolas" w:eastAsia="Times New Roman" w:hAnsi="Consolas" w:cs="Times New Roman"/>
+          <w:color w:val="2369B6"/>
+          <w:kern w:val="0"/>
+          <w:szCs w:val="21"/>
+          <w:lang w:val="en-AU"/>
+        </w:rPr>
+        <w:t>rank</w:t>
+      </w:r>
+      <w:r>
+        <w:rPr>
+          <w:rFonts w:ascii="Consolas" w:eastAsia="Times New Roman" w:hAnsi="Consolas" w:cs="Times New Roman"/>
+          <w:color w:val="499504"/>
+          <w:kern w:val="0"/>
+          <w:szCs w:val="21"/>
+          <w:lang w:val="en-AU"/>
+        </w:rPr>
+        <w:t xml:space="preserve">(I, Y, C2), C1&lt;C2}, </w:t>
+      </w:r>
+      <w:r>
+        <w:rPr>
+          <w:rFonts w:ascii="Consolas" w:eastAsia="Times New Roman" w:hAnsi="Consolas" w:cs="Times New Roman"/>
+          <w:color w:val="2369B6"/>
+          <w:kern w:val="0"/>
+          <w:szCs w:val="21"/>
+          <w:lang w:val="en-AU"/>
+        </w:rPr>
+        <w:t>rank</w:t>
+      </w:r>
+      <w:r>
+        <w:rPr>
+          <w:rFonts w:ascii="Consolas" w:eastAsia="Times New Roman" w:hAnsi="Consolas" w:cs="Times New Roman"/>
+          <w:color w:val="499504"/>
+          <w:kern w:val="0"/>
+          <w:szCs w:val="21"/>
+          <w:lang w:val="en-AU"/>
+        </w:rPr>
+        <w:t xml:space="preserve">(IX, X, CX), </w:t>
+      </w:r>
+      <w:r>
+        <w:rPr>
+          <w:rFonts w:ascii="Consolas" w:eastAsia="Times New Roman" w:hAnsi="Consolas" w:cs="Times New Roman"/>
+          <w:color w:val="2369B6"/>
+          <w:kern w:val="0"/>
+          <w:szCs w:val="21"/>
+          <w:lang w:val="en-AU"/>
+        </w:rPr>
+        <w:t>rank</w:t>
+      </w:r>
+      <w:r>
+        <w:rPr>
+          <w:rFonts w:ascii="Consolas" w:eastAsia="Times New Roman" w:hAnsi="Consolas" w:cs="Times New Roman"/>
+          <w:color w:val="499504"/>
+          <w:kern w:val="0"/>
+          <w:szCs w:val="21"/>
+          <w:lang w:val="en-AU"/>
+        </w:rPr>
+        <w:t>(IY, Y, CY), X</w:t>
+      </w:r>
+      <w:r>
+        <w:rPr>
+          <w:rFonts w:ascii="Consolas" w:eastAsia="Times New Roman" w:hAnsi="Consolas" w:cs="Times New Roman"/>
+          <w:color w:val="C44F00"/>
+          <w:kern w:val="0"/>
+          <w:szCs w:val="21"/>
+          <w:lang w:val="en-AU"/>
+        </w:rPr>
+        <w:t>!=</w:t>
+      </w:r>
+      <w:r>
+        <w:rPr>
+          <w:rFonts w:ascii="Consolas" w:eastAsia="Times New Roman" w:hAnsi="Consolas" w:cs="Times New Roman"/>
+          <w:color w:val="499504"/>
+          <w:kern w:val="0"/>
+          <w:szCs w:val="21"/>
+          <w:lang w:val="en-AU"/>
+        </w:rPr>
+        <w:t>Y.</w:t>
+      </w:r>
+    </w:p>
+    <w:p>
+      <w:pPr>
+        <w:widowControl/>
+        <w:spacing w:afterLines="0" w:after="0" w:line="360" w:lineRule="atLeast"/>
+        <w:jc w:val="left"/>
+        <w:rPr>
+          <w:rFonts w:ascii="Consolas" w:eastAsia="Times New Roman" w:hAnsi="Consolas" w:cs="Times New Roman"/>
+          <w:color w:val="499504"/>
+          <w:kern w:val="0"/>
+          <w:szCs w:val="21"/>
+          <w:lang w:val="en-AU"/>
+        </w:rPr>
+      </w:pPr>
+      <w:r>
+        <w:rPr>
+          <w:rFonts w:ascii="Consolas" w:eastAsia="Times New Roman" w:hAnsi="Consolas" w:cs="Times New Roman"/>
+          <w:color w:val="95A3AB"/>
+          <w:kern w:val="0"/>
+          <w:szCs w:val="21"/>
+          <w:lang w:val="en-AU"/>
+        </w:rPr>
+        <w:t>% Y is dominated when win fewer times than X.</w:t>
+      </w:r>
+    </w:p>
+    <w:p>
+      <w:pPr>
+        <w:widowControl/>
+        <w:spacing w:afterLines="0" w:after="0" w:line="360" w:lineRule="atLeast"/>
+        <w:jc w:val="left"/>
+        <w:rPr>
+          <w:rFonts w:ascii="Consolas" w:eastAsia="Times New Roman" w:hAnsi="Consolas" w:cs="Times New Roman"/>
+          <w:color w:val="499504"/>
+          <w:kern w:val="0"/>
+          <w:szCs w:val="21"/>
+          <w:lang w:val="en-AU"/>
+        </w:rPr>
+      </w:pPr>
+      <w:r>
+        <w:rPr>
+          <w:rFonts w:ascii="Consolas" w:eastAsia="Times New Roman" w:hAnsi="Consolas" w:cs="Times New Roman"/>
+          <w:color w:val="2369B6"/>
+          <w:kern w:val="0"/>
+          <w:szCs w:val="21"/>
+          <w:lang w:val="en-AU"/>
+        </w:rPr>
+        <w:t>dominated</w:t>
+      </w:r>
+      <w:r>
+        <w:rPr>
+          <w:rFonts w:ascii="Consolas" w:eastAsia="Times New Roman" w:hAnsi="Consolas" w:cs="Times New Roman"/>
+          <w:color w:val="499504"/>
+          <w:kern w:val="0"/>
+          <w:szCs w:val="21"/>
+          <w:lang w:val="en-AU"/>
+        </w:rPr>
+        <w:t xml:space="preserve">(Y) :- </w:t>
+      </w:r>
+      <w:r>
+        <w:rPr>
+          <w:rFonts w:ascii="Consolas" w:eastAsia="Times New Roman" w:hAnsi="Consolas" w:cs="Times New Roman"/>
+          <w:color w:val="2369B6"/>
+          <w:kern w:val="0"/>
+          <w:szCs w:val="21"/>
+          <w:lang w:val="en-AU"/>
+        </w:rPr>
+        <w:t>win</w:t>
+      </w:r>
+      <w:r>
+        <w:rPr>
+          <w:rFonts w:ascii="Consolas" w:eastAsia="Times New Roman" w:hAnsi="Consolas" w:cs="Times New Roman"/>
+          <w:color w:val="499504"/>
+          <w:kern w:val="0"/>
+          <w:szCs w:val="21"/>
+          <w:lang w:val="en-AU"/>
+        </w:rPr>
+        <w:t xml:space="preserve">(X, Y, C1), </w:t>
+      </w:r>
+      <w:r>
+        <w:rPr>
+          <w:rFonts w:ascii="Consolas" w:eastAsia="Times New Roman" w:hAnsi="Consolas" w:cs="Times New Roman"/>
+          <w:color w:val="2369B6"/>
+          <w:kern w:val="0"/>
+          <w:szCs w:val="21"/>
+          <w:lang w:val="en-AU"/>
+        </w:rPr>
+        <w:t>win</w:t>
+      </w:r>
+      <w:r>
+        <w:rPr>
+          <w:rFonts w:ascii="Consolas" w:eastAsia="Times New Roman" w:hAnsi="Consolas" w:cs="Times New Roman"/>
+          <w:color w:val="499504"/>
+          <w:kern w:val="0"/>
+          <w:szCs w:val="21"/>
+          <w:lang w:val="en-AU"/>
+        </w:rPr>
+        <w:t>(Y, X, C2), C1 &gt;= C2.</w:t>
+      </w:r>
+    </w:p>
+    <w:p>
+      <w:pPr>
+        <w:widowControl/>
+        <w:spacing w:afterLines="0" w:after="0" w:line="360" w:lineRule="atLeast"/>
+        <w:jc w:val="left"/>
+        <w:rPr>
+          <w:rFonts w:ascii="Consolas" w:eastAsia="Times New Roman" w:hAnsi="Consolas" w:cs="Times New Roman"/>
+          <w:color w:val="499504"/>
+          <w:kern w:val="0"/>
+          <w:szCs w:val="21"/>
+          <w:lang w:val="en-AU"/>
+        </w:rPr>
+      </w:pPr>
+      <w:r>
+        <w:rPr>
+          <w:rFonts w:ascii="Consolas" w:eastAsia="Times New Roman" w:hAnsi="Consolas" w:cs="Times New Roman"/>
+          <w:color w:val="95A3AB"/>
+          <w:kern w:val="0"/>
+          <w:szCs w:val="21"/>
+          <w:lang w:val="en-AU"/>
+        </w:rPr>
+        <w:t>% condercet winner is the one who never been dominated</w:t>
+      </w:r>
+    </w:p>
+    <w:p>
+      <w:pPr>
+        <w:widowControl/>
+        <w:spacing w:afterLines="0" w:after="0" w:line="360" w:lineRule="atLeast"/>
+        <w:jc w:val="left"/>
+        <w:rPr>
+          <w:rFonts w:ascii="Consolas" w:eastAsia="Times New Roman" w:hAnsi="Consolas" w:cs="Times New Roman"/>
+          <w:color w:val="499504"/>
+          <w:kern w:val="0"/>
+          <w:szCs w:val="21"/>
+          <w:lang w:val="en-AU"/>
+        </w:rPr>
+      </w:pPr>
+      <w:r>
+        <w:rPr>
+          <w:rFonts w:ascii="Consolas" w:eastAsia="Times New Roman" w:hAnsi="Consolas" w:cs="Times New Roman"/>
+          <w:color w:val="2369B6"/>
+          <w:kern w:val="0"/>
+          <w:szCs w:val="21"/>
+          <w:lang w:val="en-AU"/>
+        </w:rPr>
+        <w:t>condorcetWinner</w:t>
+      </w:r>
+      <w:r>
+        <w:rPr>
+          <w:rFonts w:ascii="Consolas" w:eastAsia="Times New Roman" w:hAnsi="Consolas" w:cs="Times New Roman"/>
+          <w:color w:val="499504"/>
+          <w:kern w:val="0"/>
+          <w:szCs w:val="21"/>
+          <w:lang w:val="en-AU"/>
+        </w:rPr>
+        <w:t xml:space="preserve">(W) :- </w:t>
+      </w:r>
+      <w:r>
+        <w:rPr>
+          <w:rFonts w:ascii="Consolas" w:eastAsia="Times New Roman" w:hAnsi="Consolas" w:cs="Times New Roman"/>
+          <w:color w:val="9B1CEB"/>
+          <w:kern w:val="0"/>
+          <w:szCs w:val="21"/>
+          <w:lang w:val="en-AU"/>
+        </w:rPr>
+        <w:t>not</w:t>
+      </w:r>
+      <w:r>
+        <w:rPr>
+          <w:rFonts w:ascii="Consolas" w:eastAsia="Times New Roman" w:hAnsi="Consolas" w:cs="Times New Roman"/>
+          <w:color w:val="499504"/>
+          <w:kern w:val="0"/>
+          <w:szCs w:val="21"/>
+          <w:lang w:val="en-AU"/>
+        </w:rPr>
+        <w:t xml:space="preserve"> </w:t>
+      </w:r>
+      <w:r>
+        <w:rPr>
+          <w:rFonts w:ascii="Consolas" w:eastAsia="Times New Roman" w:hAnsi="Consolas" w:cs="Times New Roman"/>
+          <w:color w:val="2369B6"/>
+          <w:kern w:val="0"/>
+          <w:szCs w:val="21"/>
+          <w:lang w:val="en-AU"/>
+        </w:rPr>
+        <w:t>dominated</w:t>
+      </w:r>
+      <w:r>
+        <w:rPr>
+          <w:rFonts w:ascii="Consolas" w:eastAsia="Times New Roman" w:hAnsi="Consolas" w:cs="Times New Roman"/>
+          <w:color w:val="499504"/>
+          <w:kern w:val="0"/>
+          <w:szCs w:val="21"/>
+          <w:lang w:val="en-AU"/>
+        </w:rPr>
+        <w:t xml:space="preserve">(W), </w:t>
+      </w:r>
+      <w:r>
+        <w:rPr>
+          <w:rFonts w:ascii="Consolas" w:eastAsia="Times New Roman" w:hAnsi="Consolas" w:cs="Times New Roman"/>
+          <w:color w:val="2369B6"/>
+          <w:kern w:val="0"/>
+          <w:szCs w:val="21"/>
+          <w:lang w:val="en-AU"/>
+        </w:rPr>
+        <w:t>rank</w:t>
+      </w:r>
+      <w:r>
+        <w:rPr>
+          <w:rFonts w:ascii="Consolas" w:eastAsia="Times New Roman" w:hAnsi="Consolas" w:cs="Times New Roman"/>
+          <w:color w:val="499504"/>
+          <w:kern w:val="0"/>
+          <w:szCs w:val="21"/>
+          <w:lang w:val="en-AU"/>
+        </w:rPr>
+        <w:t>(V, W, K).</w:t>
+      </w:r>
+    </w:p>
+    <w:p>
+      <w:pPr>
+        <w:widowControl/>
+        <w:spacing w:afterLines="0" w:after="0" w:line="360" w:lineRule="atLeast"/>
+        <w:jc w:val="left"/>
+        <w:rPr>
+          <w:rFonts w:ascii="Consolas" w:eastAsia="Times New Roman" w:hAnsi="Consolas" w:cs="Times New Roman"/>
+          <w:color w:val="499504"/>
+          <w:kern w:val="0"/>
+          <w:szCs w:val="21"/>
+          <w:lang w:val="en-AU"/>
+        </w:rPr>
+      </w:pPr>
+    </w:p>
+    <w:p>
+      <w:pPr>
+        <w:widowControl/>
+        <w:spacing w:afterLines="0" w:after="0" w:line="360" w:lineRule="atLeast"/>
+        <w:jc w:val="left"/>
+        <w:rPr>
+          <w:rFonts w:ascii="Consolas" w:eastAsia="Times New Roman" w:hAnsi="Consolas" w:cs="Times New Roman"/>
+          <w:color w:val="499504"/>
+          <w:kern w:val="0"/>
+          <w:szCs w:val="21"/>
+          <w:lang w:val="en-AU"/>
+        </w:rPr>
+      </w:pPr>
+      <w:r>
+        <w:rPr>
+          <w:rFonts w:ascii="Consolas" w:eastAsia="Times New Roman" w:hAnsi="Consolas" w:cs="Times New Roman"/>
+          <w:color w:val="2369B6"/>
+          <w:kern w:val="0"/>
+          <w:szCs w:val="21"/>
+          <w:lang w:val="en-AU"/>
+        </w:rPr>
+        <w:t>calborda</w:t>
+      </w:r>
+      <w:r>
+        <w:rPr>
+          <w:rFonts w:ascii="Consolas" w:eastAsia="Times New Roman" w:hAnsi="Consolas" w:cs="Times New Roman"/>
+          <w:color w:val="499504"/>
+          <w:kern w:val="0"/>
+          <w:szCs w:val="21"/>
+          <w:lang w:val="en-AU"/>
+        </w:rPr>
+        <w:t>(</w:t>
+      </w:r>
+      <w:r>
+        <w:rPr>
+          <w:rFonts w:ascii="Consolas" w:eastAsia="Times New Roman" w:hAnsi="Consolas" w:cs="Times New Roman"/>
+          <w:color w:val="9B1CEB"/>
+          <w:kern w:val="0"/>
+          <w:szCs w:val="21"/>
+          <w:lang w:val="en-AU"/>
+        </w:rPr>
+        <w:t>0</w:t>
+      </w:r>
+      <w:r>
+        <w:rPr>
+          <w:rFonts w:ascii="Consolas" w:eastAsia="Times New Roman" w:hAnsi="Consolas" w:cs="Times New Roman"/>
+          <w:color w:val="499504"/>
+          <w:kern w:val="0"/>
+          <w:szCs w:val="21"/>
+          <w:lang w:val="en-AU"/>
+        </w:rPr>
+        <w:t xml:space="preserve">) :- </w:t>
+      </w:r>
+      <w:r>
+        <w:rPr>
+          <w:rFonts w:ascii="Consolas" w:eastAsia="Times New Roman" w:hAnsi="Consolas" w:cs="Times New Roman"/>
+          <w:color w:val="2369B6"/>
+          <w:kern w:val="0"/>
+          <w:szCs w:val="21"/>
+          <w:lang w:val="en-AU"/>
+        </w:rPr>
+        <w:t>condorcetWinner</w:t>
+      </w:r>
+      <w:r>
+        <w:rPr>
+          <w:rFonts w:ascii="Consolas" w:eastAsia="Times New Roman" w:hAnsi="Consolas" w:cs="Times New Roman"/>
+          <w:color w:val="499504"/>
+          <w:kern w:val="0"/>
+          <w:szCs w:val="21"/>
+          <w:lang w:val="en-AU"/>
+        </w:rPr>
+        <w:t>(X).</w:t>
+      </w:r>
+    </w:p>
+    <w:p>
+      <w:pPr>
+        <w:widowControl/>
+        <w:spacing w:afterLines="0" w:after="0" w:line="360" w:lineRule="atLeast"/>
+        <w:jc w:val="left"/>
+        <w:rPr>
+          <w:rFonts w:ascii="Consolas" w:eastAsia="Times New Roman" w:hAnsi="Consolas" w:cs="Times New Roman"/>
+          <w:color w:val="499504"/>
+          <w:kern w:val="0"/>
+          <w:szCs w:val="21"/>
+          <w:lang w:val="en-AU"/>
+        </w:rPr>
+      </w:pPr>
+      <w:r>
+        <w:rPr>
+          <w:rFonts w:ascii="Consolas" w:eastAsia="Times New Roman" w:hAnsi="Consolas" w:cs="Times New Roman"/>
+          <w:color w:val="2369B6"/>
+          <w:kern w:val="0"/>
+          <w:szCs w:val="21"/>
+          <w:lang w:val="en-AU"/>
+        </w:rPr>
+        <w:t>calborda</w:t>
+      </w:r>
+      <w:r>
+        <w:rPr>
+          <w:rFonts w:ascii="Consolas" w:eastAsia="Times New Roman" w:hAnsi="Consolas" w:cs="Times New Roman"/>
+          <w:color w:val="499504"/>
+          <w:kern w:val="0"/>
+          <w:szCs w:val="21"/>
+          <w:lang w:val="en-AU"/>
+        </w:rPr>
+        <w:t>(</w:t>
+      </w:r>
+      <w:r>
+        <w:rPr>
+          <w:rFonts w:ascii="Consolas" w:eastAsia="Times New Roman" w:hAnsi="Consolas" w:cs="Times New Roman"/>
+          <w:color w:val="9B1CEB"/>
+          <w:kern w:val="0"/>
+          <w:szCs w:val="21"/>
+          <w:lang w:val="en-AU"/>
+        </w:rPr>
+        <w:t>1</w:t>
+      </w:r>
+      <w:r>
+        <w:rPr>
+          <w:rFonts w:ascii="Consolas" w:eastAsia="Times New Roman" w:hAnsi="Consolas" w:cs="Times New Roman"/>
+          <w:color w:val="499504"/>
+          <w:kern w:val="0"/>
+          <w:szCs w:val="21"/>
+          <w:lang w:val="en-AU"/>
+        </w:rPr>
+        <w:t xml:space="preserve">) :- </w:t>
+      </w:r>
+      <w:r>
+        <w:rPr>
+          <w:rFonts w:ascii="Consolas" w:eastAsia="Times New Roman" w:hAnsi="Consolas" w:cs="Times New Roman"/>
+          <w:color w:val="9B1CEB"/>
+          <w:kern w:val="0"/>
+          <w:szCs w:val="21"/>
+          <w:lang w:val="en-AU"/>
+        </w:rPr>
+        <w:t>not</w:t>
+      </w:r>
+      <w:r>
+        <w:rPr>
+          <w:rFonts w:ascii="Consolas" w:eastAsia="Times New Roman" w:hAnsi="Consolas" w:cs="Times New Roman"/>
+          <w:color w:val="499504"/>
+          <w:kern w:val="0"/>
+          <w:szCs w:val="21"/>
+          <w:lang w:val="en-AU"/>
+        </w:rPr>
+        <w:t xml:space="preserve"> </w:t>
+      </w:r>
+      <w:r>
+        <w:rPr>
+          <w:rFonts w:ascii="Consolas" w:eastAsia="Times New Roman" w:hAnsi="Consolas" w:cs="Times New Roman"/>
+          <w:color w:val="2369B6"/>
+          <w:kern w:val="0"/>
+          <w:szCs w:val="21"/>
+          <w:lang w:val="en-AU"/>
+        </w:rPr>
+        <w:t>calborda</w:t>
+      </w:r>
+      <w:r>
+        <w:rPr>
+          <w:rFonts w:ascii="Consolas" w:eastAsia="Times New Roman" w:hAnsi="Consolas" w:cs="Times New Roman"/>
+          <w:color w:val="499504"/>
+          <w:kern w:val="0"/>
+          <w:szCs w:val="21"/>
+          <w:lang w:val="en-AU"/>
+        </w:rPr>
+        <w:t>(</w:t>
+      </w:r>
+      <w:r>
+        <w:rPr>
+          <w:rFonts w:ascii="Consolas" w:eastAsia="Times New Roman" w:hAnsi="Consolas" w:cs="Times New Roman"/>
+          <w:color w:val="9B1CEB"/>
+          <w:kern w:val="0"/>
+          <w:szCs w:val="21"/>
+          <w:lang w:val="en-AU"/>
+        </w:rPr>
+        <w:t>0</w:t>
+      </w:r>
+      <w:r>
+        <w:rPr>
+          <w:rFonts w:ascii="Consolas" w:eastAsia="Times New Roman" w:hAnsi="Consolas" w:cs="Times New Roman"/>
+          <w:color w:val="499504"/>
+          <w:kern w:val="0"/>
+          <w:szCs w:val="21"/>
+          <w:lang w:val="en-AU"/>
+        </w:rPr>
+        <w:t>).</w:t>
+      </w:r>
+    </w:p>
+    <w:p>
+      <w:pPr>
+        <w:widowControl/>
+        <w:spacing w:afterLines="0" w:after="0" w:line="360" w:lineRule="atLeast"/>
+        <w:jc w:val="left"/>
+        <w:rPr>
+          <w:rFonts w:ascii="Consolas" w:eastAsia="Times New Roman" w:hAnsi="Consolas" w:cs="Times New Roman"/>
+          <w:color w:val="499504"/>
+          <w:kern w:val="0"/>
+          <w:szCs w:val="21"/>
+          <w:lang w:val="en-AU"/>
+        </w:rPr>
+      </w:pPr>
+    </w:p>
+    <w:p>
+      <w:pPr>
+        <w:widowControl/>
+        <w:spacing w:afterLines="0" w:after="0" w:line="360" w:lineRule="atLeast"/>
+        <w:jc w:val="left"/>
+        <w:rPr>
+          <w:rFonts w:ascii="Consolas" w:eastAsia="Times New Roman" w:hAnsi="Consolas" w:cs="Times New Roman"/>
+          <w:color w:val="499504"/>
+          <w:kern w:val="0"/>
+          <w:szCs w:val="21"/>
+          <w:lang w:val="en-AU"/>
+        </w:rPr>
+      </w:pPr>
+      <w:r>
+        <w:rPr>
+          <w:rFonts w:ascii="Consolas" w:eastAsia="Times New Roman" w:hAnsi="Consolas" w:cs="Times New Roman"/>
+          <w:color w:val="95A3AB"/>
+          <w:kern w:val="0"/>
+          <w:szCs w:val="21"/>
+          <w:lang w:val="en-AU"/>
+        </w:rPr>
+        <w:t>% Calculate score for each rank</w:t>
+      </w:r>
+    </w:p>
+    <w:p>
+      <w:pPr>
+        <w:widowControl/>
+        <w:spacing w:afterLines="0" w:after="0" w:line="360" w:lineRule="atLeast"/>
+        <w:jc w:val="left"/>
+        <w:rPr>
+          <w:rFonts w:ascii="Consolas" w:eastAsia="Times New Roman" w:hAnsi="Consolas" w:cs="Times New Roman"/>
+          <w:color w:val="499504"/>
+          <w:kern w:val="0"/>
+          <w:szCs w:val="21"/>
+          <w:lang w:val="en-AU"/>
+        </w:rPr>
+      </w:pPr>
+      <w:r>
+        <w:rPr>
+          <w:rFonts w:ascii="Consolas" w:eastAsia="Times New Roman" w:hAnsi="Consolas" w:cs="Times New Roman"/>
+          <w:color w:val="2369B6"/>
+          <w:kern w:val="0"/>
+          <w:szCs w:val="21"/>
+          <w:lang w:val="en-AU"/>
+        </w:rPr>
+        <w:t>score</w:t>
+      </w:r>
+      <w:r>
+        <w:rPr>
+          <w:rFonts w:ascii="Consolas" w:eastAsia="Times New Roman" w:hAnsi="Consolas" w:cs="Times New Roman"/>
+          <w:color w:val="499504"/>
+          <w:kern w:val="0"/>
+          <w:szCs w:val="21"/>
+          <w:lang w:val="en-AU"/>
+        </w:rPr>
+        <w:t xml:space="preserve">(I, X, N-C) :- </w:t>
+      </w:r>
+      <w:r>
+        <w:rPr>
+          <w:rFonts w:ascii="Consolas" w:eastAsia="Times New Roman" w:hAnsi="Consolas" w:cs="Times New Roman"/>
+          <w:color w:val="2369B6"/>
+          <w:kern w:val="0"/>
+          <w:szCs w:val="21"/>
+          <w:lang w:val="en-AU"/>
+        </w:rPr>
+        <w:t>rank</w:t>
+      </w:r>
+      <w:r>
+        <w:rPr>
+          <w:rFonts w:ascii="Consolas" w:eastAsia="Times New Roman" w:hAnsi="Consolas" w:cs="Times New Roman"/>
+          <w:color w:val="499504"/>
+          <w:kern w:val="0"/>
+          <w:szCs w:val="21"/>
+          <w:lang w:val="en-AU"/>
+        </w:rPr>
+        <w:t xml:space="preserve">(I, X, C), N = </w:t>
+      </w:r>
+      <w:r>
+        <w:rPr>
+          <w:rFonts w:ascii="Consolas" w:eastAsia="Times New Roman" w:hAnsi="Consolas" w:cs="Times New Roman"/>
+          <w:b/>
+          <w:bCs/>
+          <w:color w:val="577909"/>
+          <w:kern w:val="0"/>
+          <w:szCs w:val="21"/>
+          <w:lang w:val="en-AU"/>
+        </w:rPr>
+        <w:t>#count</w:t>
+      </w:r>
+      <w:r>
+        <w:rPr>
+          <w:rFonts w:ascii="Consolas" w:eastAsia="Times New Roman" w:hAnsi="Consolas" w:cs="Times New Roman"/>
+          <w:color w:val="499504"/>
+          <w:kern w:val="0"/>
+          <w:szCs w:val="21"/>
+          <w:lang w:val="en-AU"/>
+        </w:rPr>
+        <w:t xml:space="preserve"> {X' : </w:t>
+      </w:r>
+      <w:r>
+        <w:rPr>
+          <w:rFonts w:ascii="Consolas" w:eastAsia="Times New Roman" w:hAnsi="Consolas" w:cs="Times New Roman"/>
+          <w:color w:val="2369B6"/>
+          <w:kern w:val="0"/>
+          <w:szCs w:val="21"/>
+          <w:lang w:val="en-AU"/>
+        </w:rPr>
+        <w:t>rank</w:t>
+      </w:r>
+      <w:r>
+        <w:rPr>
+          <w:rFonts w:ascii="Consolas" w:eastAsia="Times New Roman" w:hAnsi="Consolas" w:cs="Times New Roman"/>
+          <w:color w:val="499504"/>
+          <w:kern w:val="0"/>
+          <w:szCs w:val="21"/>
+          <w:lang w:val="en-AU"/>
+        </w:rPr>
+        <w:t>(I, X', C)}.</w:t>
+      </w:r>
+    </w:p>
+    <w:p>
+      <w:pPr>
+        <w:widowControl/>
+        <w:spacing w:afterLines="0" w:after="0" w:line="360" w:lineRule="atLeast"/>
+        <w:jc w:val="left"/>
+        <w:rPr>
+          <w:rFonts w:ascii="Consolas" w:eastAsia="Times New Roman" w:hAnsi="Consolas" w:cs="Times New Roman"/>
+          <w:color w:val="499504"/>
+          <w:kern w:val="0"/>
+          <w:szCs w:val="21"/>
+          <w:lang w:val="en-AU"/>
+        </w:rPr>
+      </w:pPr>
+      <w:r>
+        <w:rPr>
+          <w:rFonts w:ascii="Consolas" w:eastAsia="Times New Roman" w:hAnsi="Consolas" w:cs="Times New Roman"/>
+          <w:color w:val="95A3AB"/>
+          <w:kern w:val="0"/>
+          <w:szCs w:val="21"/>
+          <w:lang w:val="en-AU"/>
+        </w:rPr>
+        <w:t>% Calculate total score for each candidate</w:t>
+      </w:r>
+    </w:p>
+    <w:p>
+      <w:pPr>
+        <w:widowControl/>
+        <w:spacing w:afterLines="0" w:after="0" w:line="360" w:lineRule="atLeast"/>
+        <w:jc w:val="left"/>
+        <w:rPr>
+          <w:rFonts w:ascii="Consolas" w:eastAsia="Times New Roman" w:hAnsi="Consolas" w:cs="Times New Roman"/>
+          <w:color w:val="499504"/>
+          <w:kern w:val="0"/>
+          <w:szCs w:val="21"/>
+          <w:lang w:val="en-AU"/>
+        </w:rPr>
+      </w:pPr>
+      <w:r>
+        <w:rPr>
+          <w:rFonts w:ascii="Consolas" w:eastAsia="Times New Roman" w:hAnsi="Consolas" w:cs="Times New Roman"/>
+          <w:color w:val="2369B6"/>
+          <w:kern w:val="0"/>
+          <w:szCs w:val="21"/>
+          <w:lang w:val="en-AU"/>
+        </w:rPr>
+        <w:t>total</w:t>
+      </w:r>
+      <w:r>
+        <w:rPr>
+          <w:rFonts w:ascii="Consolas" w:eastAsia="Times New Roman" w:hAnsi="Consolas" w:cs="Times New Roman"/>
+          <w:color w:val="499504"/>
+          <w:kern w:val="0"/>
+          <w:szCs w:val="21"/>
+          <w:lang w:val="en-AU"/>
+        </w:rPr>
+        <w:t xml:space="preserve">(X, T) :- T = </w:t>
+      </w:r>
+      <w:r>
+        <w:rPr>
+          <w:rFonts w:ascii="Consolas" w:eastAsia="Times New Roman" w:hAnsi="Consolas" w:cs="Times New Roman"/>
+          <w:b/>
+          <w:bCs/>
+          <w:color w:val="577909"/>
+          <w:kern w:val="0"/>
+          <w:szCs w:val="21"/>
+          <w:lang w:val="en-AU"/>
+        </w:rPr>
+        <w:t>#sum</w:t>
+      </w:r>
+      <w:r>
+        <w:rPr>
+          <w:rFonts w:ascii="Consolas" w:eastAsia="Times New Roman" w:hAnsi="Consolas" w:cs="Times New Roman"/>
+          <w:color w:val="499504"/>
+          <w:kern w:val="0"/>
+          <w:szCs w:val="21"/>
+          <w:lang w:val="en-AU"/>
+        </w:rPr>
+        <w:t xml:space="preserve"> {S : </w:t>
+      </w:r>
+      <w:r>
+        <w:rPr>
+          <w:rFonts w:ascii="Consolas" w:eastAsia="Times New Roman" w:hAnsi="Consolas" w:cs="Times New Roman"/>
+          <w:color w:val="2369B6"/>
+          <w:kern w:val="0"/>
+          <w:szCs w:val="21"/>
+          <w:lang w:val="en-AU"/>
+        </w:rPr>
+        <w:t>score</w:t>
+      </w:r>
+      <w:r>
+        <w:rPr>
+          <w:rFonts w:ascii="Consolas" w:eastAsia="Times New Roman" w:hAnsi="Consolas" w:cs="Times New Roman"/>
+          <w:color w:val="499504"/>
+          <w:kern w:val="0"/>
+          <w:szCs w:val="21"/>
+          <w:lang w:val="en-AU"/>
+        </w:rPr>
+        <w:t xml:space="preserve">(I, X, S)}, </w:t>
+      </w:r>
+      <w:r>
+        <w:rPr>
+          <w:rFonts w:ascii="Consolas" w:eastAsia="Times New Roman" w:hAnsi="Consolas" w:cs="Times New Roman"/>
+          <w:color w:val="2369B6"/>
+          <w:kern w:val="0"/>
+          <w:szCs w:val="21"/>
+          <w:lang w:val="en-AU"/>
+        </w:rPr>
+        <w:t>score</w:t>
+      </w:r>
+      <w:r>
+        <w:rPr>
+          <w:rFonts w:ascii="Consolas" w:eastAsia="Times New Roman" w:hAnsi="Consolas" w:cs="Times New Roman"/>
+          <w:color w:val="499504"/>
+          <w:kern w:val="0"/>
+          <w:szCs w:val="21"/>
+          <w:lang w:val="en-AU"/>
+        </w:rPr>
+        <w:t>(IX, X, SX).</w:t>
+      </w:r>
+    </w:p>
+    <w:p>
+      <w:pPr>
+        <w:widowControl/>
+        <w:spacing w:afterLines="0" w:after="0" w:line="360" w:lineRule="atLeast"/>
+        <w:jc w:val="left"/>
+        <w:rPr>
+          <w:rFonts w:ascii="Consolas" w:eastAsia="Times New Roman" w:hAnsi="Consolas" w:cs="Times New Roman"/>
+          <w:color w:val="499504"/>
+          <w:kern w:val="0"/>
+          <w:szCs w:val="21"/>
+          <w:lang w:val="en-AU"/>
+        </w:rPr>
+      </w:pPr>
+      <w:r>
+        <w:rPr>
+          <w:rFonts w:ascii="Consolas" w:eastAsia="Times New Roman" w:hAnsi="Consolas" w:cs="Times New Roman"/>
+          <w:color w:val="95A3AB"/>
+          <w:kern w:val="0"/>
+          <w:szCs w:val="21"/>
+          <w:lang w:val="en-AU"/>
+        </w:rPr>
+        <w:t>% Get highest score</w:t>
+      </w:r>
+    </w:p>
+    <w:p>
+      <w:pPr>
+        <w:widowControl/>
+        <w:spacing w:afterLines="0" w:after="0" w:line="360" w:lineRule="atLeast"/>
+        <w:jc w:val="left"/>
+        <w:rPr>
+          <w:rFonts w:ascii="Consolas" w:eastAsia="Times New Roman" w:hAnsi="Consolas" w:cs="Times New Roman"/>
+          <w:color w:val="499504"/>
+          <w:kern w:val="0"/>
+          <w:szCs w:val="21"/>
+          <w:lang w:val="en-AU"/>
+        </w:rPr>
+      </w:pPr>
+      <w:r>
+        <w:rPr>
+          <w:rFonts w:ascii="Consolas" w:eastAsia="Times New Roman" w:hAnsi="Consolas" w:cs="Times New Roman"/>
+          <w:color w:val="2369B6"/>
+          <w:kern w:val="0"/>
+          <w:szCs w:val="21"/>
+          <w:lang w:val="en-AU"/>
+        </w:rPr>
+        <w:t>highest</w:t>
+      </w:r>
+      <w:r>
+        <w:rPr>
+          <w:rFonts w:ascii="Consolas" w:eastAsia="Times New Roman" w:hAnsi="Consolas" w:cs="Times New Roman"/>
+          <w:color w:val="499504"/>
+          <w:kern w:val="0"/>
+          <w:szCs w:val="21"/>
+          <w:lang w:val="en-AU"/>
+        </w:rPr>
+        <w:t xml:space="preserve">(S) :- S = </w:t>
+      </w:r>
+      <w:r>
+        <w:rPr>
+          <w:rFonts w:ascii="Consolas" w:eastAsia="Times New Roman" w:hAnsi="Consolas" w:cs="Times New Roman"/>
+          <w:b/>
+          <w:bCs/>
+          <w:color w:val="577909"/>
+          <w:kern w:val="0"/>
+          <w:szCs w:val="21"/>
+          <w:lang w:val="en-AU"/>
+        </w:rPr>
+        <w:t>#max</w:t>
+      </w:r>
+      <w:r>
+        <w:rPr>
+          <w:rFonts w:ascii="Consolas" w:eastAsia="Times New Roman" w:hAnsi="Consolas" w:cs="Times New Roman"/>
+          <w:color w:val="499504"/>
+          <w:kern w:val="0"/>
+          <w:szCs w:val="21"/>
+          <w:lang w:val="en-AU"/>
+        </w:rPr>
+        <w:t xml:space="preserve"> {Score : </w:t>
+      </w:r>
+      <w:r>
+        <w:rPr>
+          <w:rFonts w:ascii="Consolas" w:eastAsia="Times New Roman" w:hAnsi="Consolas" w:cs="Times New Roman"/>
+          <w:color w:val="2369B6"/>
+          <w:kern w:val="0"/>
+          <w:szCs w:val="21"/>
+          <w:lang w:val="en-AU"/>
+        </w:rPr>
+        <w:t>total</w:t>
+      </w:r>
+      <w:r>
+        <w:rPr>
+          <w:rFonts w:ascii="Consolas" w:eastAsia="Times New Roman" w:hAnsi="Consolas" w:cs="Times New Roman"/>
+          <w:color w:val="499504"/>
+          <w:kern w:val="0"/>
+          <w:szCs w:val="21"/>
+          <w:lang w:val="en-AU"/>
+        </w:rPr>
+        <w:t>(X, Score)}.</w:t>
+      </w:r>
+    </w:p>
+    <w:p>
+      <w:pPr>
+        <w:widowControl/>
+        <w:spacing w:afterLines="0" w:after="0" w:line="360" w:lineRule="atLeast"/>
+        <w:jc w:val="left"/>
+        <w:rPr>
+          <w:rFonts w:ascii="Consolas" w:eastAsia="Times New Roman" w:hAnsi="Consolas" w:cs="Times New Roman"/>
+          <w:color w:val="499504"/>
+          <w:kern w:val="0"/>
+          <w:szCs w:val="21"/>
+          <w:lang w:val="en-AU"/>
+        </w:rPr>
+      </w:pPr>
+      <w:r>
+        <w:rPr>
+          <w:rFonts w:ascii="Consolas" w:eastAsia="Times New Roman" w:hAnsi="Consolas" w:cs="Times New Roman"/>
+          <w:color w:val="95A3AB"/>
+          <w:kern w:val="0"/>
+          <w:szCs w:val="21"/>
+          <w:lang w:val="en-AU"/>
+        </w:rPr>
+        <w:t>% List the candidate with highest score</w:t>
+      </w:r>
+    </w:p>
+    <w:p>
+      <w:pPr>
+        <w:widowControl/>
+        <w:spacing w:afterLines="0" w:after="0" w:line="360" w:lineRule="atLeast"/>
+        <w:jc w:val="left"/>
+        <w:rPr>
+          <w:rFonts w:ascii="Consolas" w:eastAsia="Times New Roman" w:hAnsi="Consolas" w:cs="Times New Roman"/>
+          <w:color w:val="499504"/>
+          <w:kern w:val="0"/>
+          <w:szCs w:val="21"/>
+          <w:lang w:val="en-AU"/>
+        </w:rPr>
+      </w:pPr>
+      <w:r>
+        <w:rPr>
+          <w:rFonts w:ascii="Consolas" w:eastAsia="Times New Roman" w:hAnsi="Consolas" w:cs="Times New Roman"/>
+          <w:color w:val="2369B6"/>
+          <w:kern w:val="0"/>
+          <w:szCs w:val="21"/>
+          <w:lang w:val="en-AU"/>
+        </w:rPr>
+        <w:t>satisfied</w:t>
+      </w:r>
+      <w:r>
+        <w:rPr>
+          <w:rFonts w:ascii="Consolas" w:eastAsia="Times New Roman" w:hAnsi="Consolas" w:cs="Times New Roman"/>
+          <w:color w:val="499504"/>
+          <w:kern w:val="0"/>
+          <w:szCs w:val="21"/>
+          <w:lang w:val="en-AU"/>
+        </w:rPr>
+        <w:t xml:space="preserve">(X) :- </w:t>
+      </w:r>
+      <w:r>
+        <w:rPr>
+          <w:rFonts w:ascii="Consolas" w:eastAsia="Times New Roman" w:hAnsi="Consolas" w:cs="Times New Roman"/>
+          <w:color w:val="2369B6"/>
+          <w:kern w:val="0"/>
+          <w:szCs w:val="21"/>
+          <w:lang w:val="en-AU"/>
+        </w:rPr>
+        <w:t>total</w:t>
+      </w:r>
+      <w:r>
+        <w:rPr>
+          <w:rFonts w:ascii="Consolas" w:eastAsia="Times New Roman" w:hAnsi="Consolas" w:cs="Times New Roman"/>
+          <w:color w:val="499504"/>
+          <w:kern w:val="0"/>
+          <w:szCs w:val="21"/>
+          <w:lang w:val="en-AU"/>
+        </w:rPr>
+        <w:t xml:space="preserve">(X, H), </w:t>
+      </w:r>
+      <w:r>
+        <w:rPr>
+          <w:rFonts w:ascii="Consolas" w:eastAsia="Times New Roman" w:hAnsi="Consolas" w:cs="Times New Roman"/>
+          <w:color w:val="2369B6"/>
+          <w:kern w:val="0"/>
+          <w:szCs w:val="21"/>
+          <w:lang w:val="en-AU"/>
+        </w:rPr>
+        <w:t>highest</w:t>
+      </w:r>
+      <w:r>
+        <w:rPr>
+          <w:rFonts w:ascii="Consolas" w:eastAsia="Times New Roman" w:hAnsi="Consolas" w:cs="Times New Roman"/>
+          <w:color w:val="499504"/>
+          <w:kern w:val="0"/>
+          <w:szCs w:val="21"/>
+          <w:lang w:val="en-AU"/>
+        </w:rPr>
+        <w:t>(H).</w:t>
+      </w:r>
+    </w:p>
+    <w:p>
+      <w:pPr>
+        <w:widowControl/>
+        <w:spacing w:afterLines="0" w:after="0" w:line="360" w:lineRule="atLeast"/>
+        <w:jc w:val="left"/>
+        <w:rPr>
+          <w:rFonts w:ascii="Consolas" w:eastAsia="Times New Roman" w:hAnsi="Consolas" w:cs="Times New Roman"/>
+          <w:color w:val="499504"/>
+          <w:kern w:val="0"/>
+          <w:szCs w:val="21"/>
+          <w:lang w:val="en-AU"/>
+        </w:rPr>
+      </w:pPr>
+      <w:r>
+        <w:rPr>
+          <w:rFonts w:ascii="Consolas" w:eastAsia="Times New Roman" w:hAnsi="Consolas" w:cs="Times New Roman"/>
+          <w:color w:val="95A3AB"/>
+          <w:kern w:val="0"/>
+          <w:szCs w:val="21"/>
+          <w:lang w:val="en-AU"/>
+        </w:rPr>
+        <w:t>% Set the name with first alphabetical order winner</w:t>
+      </w:r>
+    </w:p>
+    <w:p>
+      <w:pPr>
+        <w:widowControl/>
+        <w:spacing w:afterLines="0" w:after="0" w:line="360" w:lineRule="atLeast"/>
+        <w:jc w:val="left"/>
+        <w:rPr>
+          <w:rFonts w:ascii="Consolas" w:eastAsia="Times New Roman" w:hAnsi="Consolas" w:cs="Times New Roman"/>
+          <w:color w:val="499504"/>
+          <w:kern w:val="0"/>
+          <w:szCs w:val="21"/>
+          <w:lang w:val="en-AU"/>
+        </w:rPr>
+      </w:pPr>
+      <w:r>
+        <w:rPr>
+          <w:rFonts w:ascii="Consolas" w:eastAsia="Times New Roman" w:hAnsi="Consolas" w:cs="Times New Roman"/>
+          <w:color w:val="2369B6"/>
+          <w:kern w:val="0"/>
+          <w:szCs w:val="21"/>
+          <w:lang w:val="en-AU"/>
+        </w:rPr>
+        <w:t>bordawinner</w:t>
+      </w:r>
+      <w:r>
+        <w:rPr>
+          <w:rFonts w:ascii="Consolas" w:eastAsia="Times New Roman" w:hAnsi="Consolas" w:cs="Times New Roman"/>
+          <w:color w:val="499504"/>
+          <w:kern w:val="0"/>
+          <w:szCs w:val="21"/>
+          <w:lang w:val="en-AU"/>
+        </w:rPr>
+        <w:t xml:space="preserve">(X) :- </w:t>
+      </w:r>
+      <w:r>
+        <w:rPr>
+          <w:rFonts w:ascii="Consolas" w:eastAsia="Times New Roman" w:hAnsi="Consolas" w:cs="Times New Roman"/>
+          <w:color w:val="2369B6"/>
+          <w:kern w:val="0"/>
+          <w:szCs w:val="21"/>
+          <w:lang w:val="en-AU"/>
+        </w:rPr>
+        <w:t>calborda</w:t>
+      </w:r>
+      <w:r>
+        <w:rPr>
+          <w:rFonts w:ascii="Consolas" w:eastAsia="Times New Roman" w:hAnsi="Consolas" w:cs="Times New Roman"/>
+          <w:color w:val="499504"/>
+          <w:kern w:val="0"/>
+          <w:szCs w:val="21"/>
+          <w:lang w:val="en-AU"/>
+        </w:rPr>
+        <w:t>(</w:t>
+      </w:r>
+      <w:r>
+        <w:rPr>
+          <w:rFonts w:ascii="Consolas" w:eastAsia="Times New Roman" w:hAnsi="Consolas" w:cs="Times New Roman"/>
+          <w:color w:val="9B1CEB"/>
+          <w:kern w:val="0"/>
+          <w:szCs w:val="21"/>
+          <w:lang w:val="en-AU"/>
+        </w:rPr>
+        <w:t>1</w:t>
+      </w:r>
+      <w:r>
+        <w:rPr>
+          <w:rFonts w:ascii="Consolas" w:eastAsia="Times New Roman" w:hAnsi="Consolas" w:cs="Times New Roman"/>
+          <w:color w:val="499504"/>
+          <w:kern w:val="0"/>
+          <w:szCs w:val="21"/>
+          <w:lang w:val="en-AU"/>
+        </w:rPr>
+        <w:t xml:space="preserve">), X = </w:t>
+      </w:r>
+      <w:r>
+        <w:rPr>
+          <w:rFonts w:ascii="Consolas" w:eastAsia="Times New Roman" w:hAnsi="Consolas" w:cs="Times New Roman"/>
+          <w:b/>
+          <w:bCs/>
+          <w:color w:val="577909"/>
+          <w:kern w:val="0"/>
+          <w:szCs w:val="21"/>
+          <w:lang w:val="en-AU"/>
+        </w:rPr>
+        <w:t>#min</w:t>
+      </w:r>
+      <w:r>
+        <w:rPr>
+          <w:rFonts w:ascii="Consolas" w:eastAsia="Times New Roman" w:hAnsi="Consolas" w:cs="Times New Roman"/>
+          <w:color w:val="499504"/>
+          <w:kern w:val="0"/>
+          <w:szCs w:val="21"/>
+          <w:lang w:val="en-AU"/>
+        </w:rPr>
+        <w:t xml:space="preserve"> {Name : </w:t>
+      </w:r>
+      <w:r>
+        <w:rPr>
+          <w:rFonts w:ascii="Consolas" w:eastAsia="Times New Roman" w:hAnsi="Consolas" w:cs="Times New Roman"/>
+          <w:color w:val="2369B6"/>
+          <w:kern w:val="0"/>
+          <w:szCs w:val="21"/>
+          <w:lang w:val="en-AU"/>
+        </w:rPr>
+        <w:t>satisfied</w:t>
+      </w:r>
+      <w:r>
+        <w:rPr>
+          <w:rFonts w:ascii="Consolas" w:eastAsia="Times New Roman" w:hAnsi="Consolas" w:cs="Times New Roman"/>
+          <w:color w:val="499504"/>
+          <w:kern w:val="0"/>
+          <w:szCs w:val="21"/>
+          <w:lang w:val="en-AU"/>
+        </w:rPr>
+        <w:t>(Name)}.</w:t>
+      </w:r>
+    </w:p>
+    <w:p>
+      <w:pPr>
+        <w:widowControl/>
+        <w:spacing w:afterLines="0" w:after="0" w:line="360" w:lineRule="atLeast"/>
+        <w:jc w:val="left"/>
+        <w:rPr>
+          <w:rFonts w:ascii="Consolas" w:eastAsia="Times New Roman" w:hAnsi="Consolas" w:cs="Times New Roman"/>
+          <w:color w:val="499504"/>
+          <w:kern w:val="0"/>
+          <w:szCs w:val="21"/>
+          <w:lang w:val="en-AU"/>
+        </w:rPr>
+      </w:pPr>
+      <w:r>
+        <w:rPr>
+          <w:rFonts w:ascii="Consolas" w:eastAsia="Times New Roman" w:hAnsi="Consolas" w:cs="Times New Roman"/>
+          <w:color w:val="CA004B"/>
+          <w:kern w:val="0"/>
+          <w:szCs w:val="21"/>
+          <w:lang w:val="en-AU"/>
+        </w:rPr>
+        <w:t>#show</w:t>
+      </w:r>
+      <w:r>
+        <w:rPr>
+          <w:rFonts w:ascii="Consolas" w:eastAsia="Times New Roman" w:hAnsi="Consolas" w:cs="Times New Roman"/>
+          <w:color w:val="499504"/>
+          <w:kern w:val="0"/>
+          <w:szCs w:val="21"/>
+          <w:lang w:val="en-AU"/>
+        </w:rPr>
+        <w:t xml:space="preserve"> </w:t>
+      </w:r>
+      <w:r>
+        <w:rPr>
+          <w:rFonts w:ascii="Consolas" w:eastAsia="Times New Roman" w:hAnsi="Consolas" w:cs="Times New Roman"/>
+          <w:color w:val="2369B6"/>
+          <w:kern w:val="0"/>
+          <w:szCs w:val="21"/>
+          <w:lang w:val="en-AU"/>
+        </w:rPr>
+        <w:t>bordawinner</w:t>
+      </w:r>
+      <w:r>
+        <w:rPr>
+          <w:rFonts w:ascii="Consolas" w:eastAsia="Times New Roman" w:hAnsi="Consolas" w:cs="Times New Roman"/>
+          <w:color w:val="499504"/>
+          <w:kern w:val="0"/>
+          <w:szCs w:val="21"/>
+          <w:lang w:val="en-AU"/>
+        </w:rPr>
+        <w:t>/</w:t>
+      </w:r>
+      <w:r>
+        <w:rPr>
+          <w:rFonts w:ascii="Consolas" w:eastAsia="Times New Roman" w:hAnsi="Consolas" w:cs="Times New Roman"/>
+          <w:color w:val="9B1CEB"/>
+          <w:kern w:val="0"/>
+          <w:szCs w:val="21"/>
+          <w:lang w:val="en-AU"/>
+        </w:rPr>
+        <w:t>1</w:t>
+      </w:r>
+      <w:r>
+        <w:rPr>
+          <w:rFonts w:ascii="Consolas" w:eastAsia="Times New Roman" w:hAnsi="Consolas" w:cs="Times New Roman"/>
+          <w:color w:val="499504"/>
+          <w:kern w:val="0"/>
+          <w:szCs w:val="21"/>
+          <w:lang w:val="en-AU"/>
+        </w:rPr>
+        <w:t>.</w:t>
+      </w:r>
+    </w:p>
+    <w:p>
+      <w:pPr>
+        <w:widowControl/>
+        <w:spacing w:afterLines="0" w:after="120" w:line="360" w:lineRule="atLeast"/>
+        <w:jc w:val="left"/>
+        <w:rPr>
+          <w:rFonts w:ascii="Consolas" w:eastAsia="Times New Roman" w:hAnsi="Consolas" w:cs="Times New Roman"/>
+          <w:color w:val="499504"/>
+          <w:kern w:val="0"/>
+          <w:szCs w:val="21"/>
+          <w:lang w:val="en-AU"/>
+        </w:rPr>
+      </w:pPr>
+      <w:r>
+        <w:rPr>
+          <w:rFonts w:ascii="Consolas" w:eastAsia="Times New Roman" w:hAnsi="Consolas" w:cs="Times New Roman"/>
+          <w:color w:val="CA004B"/>
+          <w:kern w:val="0"/>
+          <w:szCs w:val="21"/>
+          <w:lang w:val="en-AU"/>
+        </w:rPr>
+        <w:t>#show</w:t>
+      </w:r>
+      <w:r>
+        <w:rPr>
+          <w:rFonts w:ascii="Consolas" w:eastAsia="Times New Roman" w:hAnsi="Consolas" w:cs="Times New Roman"/>
+          <w:color w:val="499504"/>
+          <w:kern w:val="0"/>
+          <w:szCs w:val="21"/>
+          <w:lang w:val="en-AU"/>
+        </w:rPr>
+        <w:t xml:space="preserve"> </w:t>
+      </w:r>
+      <w:r>
+        <w:rPr>
+          <w:rFonts w:ascii="Consolas" w:eastAsia="Times New Roman" w:hAnsi="Consolas" w:cs="Times New Roman"/>
+          <w:color w:val="2369B6"/>
+          <w:kern w:val="0"/>
+          <w:szCs w:val="21"/>
+          <w:lang w:val="en-AU"/>
+        </w:rPr>
+        <w:t>condorcetWinner</w:t>
+      </w:r>
+      <w:r>
+        <w:rPr>
+          <w:rFonts w:ascii="Consolas" w:eastAsia="Times New Roman" w:hAnsi="Consolas" w:cs="Times New Roman"/>
+          <w:color w:val="499504"/>
+          <w:kern w:val="0"/>
+          <w:szCs w:val="21"/>
+          <w:lang w:val="en-AU"/>
+        </w:rPr>
+        <w:t>/</w:t>
+      </w:r>
+      <w:r>
+        <w:rPr>
+          <w:rFonts w:ascii="Consolas" w:eastAsia="Times New Roman" w:hAnsi="Consolas" w:cs="Times New Roman"/>
+          <w:color w:val="9B1CEB"/>
+          <w:kern w:val="0"/>
+          <w:szCs w:val="21"/>
+          <w:lang w:val="en-AU"/>
+        </w:rPr>
+        <w:t>1</w:t>
+      </w:r>
+      <w:r>
+        <w:rPr>
+          <w:rFonts w:ascii="Consolas" w:eastAsia="Times New Roman" w:hAnsi="Consolas" w:cs="Times New Roman"/>
+          <w:color w:val="499504"/>
+          <w:kern w:val="0"/>
+          <w:szCs w:val="21"/>
+          <w:lang w:val="en-AU"/>
+        </w:rPr>
+        <w:t>.</w:t>
+      </w:r>
+    </w:p>
+    <w:p>
+      <w:pPr>
+        <w:spacing w:after="156"/>
+        <w:rPr>
           <w:sz w:val="18"/>
           <w:szCs w:val="20"/>
           <w:lang w:val="en-AU"/>
@@ -4241,12 +8688,7 @@
       </w:pPr>
     </w:p>
     <w:sectPr>
-      <w:headerReference w:type="even" r:id="rId10"/>
-      <w:headerReference w:type="default" r:id="rId11"/>
-      <w:footerReference w:type="even" r:id="rId12"/>
-      <w:footerReference w:type="default" r:id="rId13"/>
-      <w:headerReference w:type="first" r:id="rId14"/>
-      <w:footerReference w:type="first" r:id="rId15"/>
+      <w:type w:val="continuous"/>
       <w:pgSz w:w="11906" w:h="16838"/>
       <w:pgMar w:top="1440" w:right="1800" w:bottom="1440" w:left="1800" w:header="851" w:footer="992" w:gutter="0"/>
       <w:cols w:space="425"/>
@@ -4369,14 +8811,7 @@
     </w:r>
     <w:r>
       <w:tab/>
-    </w:r>
-    <w:proofErr w:type="spellStart"/>
-    <w:r>
-      <w:t>Yiyan</w:t>
-    </w:r>
-    <w:proofErr w:type="spellEnd"/>
-    <w:r>
-      <w:t xml:space="preserve"> Yang</w:t>
+      <w:t>Yiyan Yang</w:t>
     </w:r>
   </w:p>
 </w:hdr>
@@ -4391,6 +8826,110 @@
     </w:pPr>
   </w:p>
 </w:hdr>
+</file>
+
+<file path=word/numbering.xml><?xml version="1.0" encoding="utf-8"?>
+<w:numbering xmlns:wpc="http://schemas.microsoft.com/office/word/2010/wordprocessingCanvas" xmlns:cx="http://schemas.microsoft.com/office/drawing/2014/chartex" xmlns:cx1="http://schemas.microsoft.com/office/drawing/2015/9/8/chartex" xmlns:cx2="http://schemas.microsoft.com/office/drawing/2015/10/21/chartex" xmlns:cx3="http://schemas.microsoft.com/office/drawing/2016/5/9/chartex" xmlns:cx4="http://schemas.microsoft.com/office/drawing/2016/5/10/chartex" xmlns:cx5="http://schemas.microsoft.com/office/drawing/2016/5/11/chartex" xmlns:cx6="http://schemas.microsoft.com/office/drawing/2016/5/12/chartex" xmlns:cx7="http://schemas.microsoft.com/office/drawing/2016/5/13/chartex" xmlns:cx8="http://schemas.microsoft.com/office/drawing/2016/5/14/chartex" xmlns:mc="http://schemas.openxmlformats.org/markup-compatibility/2006" xmlns:aink="http://schemas.microsoft.com/office/drawing/2016/ink" xmlns:am3d="http://schemas.microsoft.com/office/drawing/2017/model3d" xmlns:o="urn:schemas-microsoft-com:office:office" xmlns:oel="http://schemas.microsoft.com/office/2019/extlst" xmlns:r="http://schemas.openxmlformats.org/officeDocument/2006/relationships" xmlns:m="http://schemas.openxmlformats.org/officeDocument/2006/math" xmlns:v="urn:schemas-microsoft-com:vml" xmlns:wp14="http://schemas.microsoft.com/office/word/2010/wordprocessingDrawing" xmlns:wp="http://schemas.openxmlformats.org/drawingml/2006/wordprocessingDrawing" xmlns:w10="urn:schemas-microsoft-com:office:word" xmlns:w="http://schemas.openxmlformats.org/wordprocessingml/2006/main" xmlns:w14="http://schemas.microsoft.com/office/word/2010/wordml" xmlns:w15="http://schemas.microsoft.com/office/word/2012/wordml" xmlns:w16cex="http://schemas.microsoft.com/office/word/2018/wordml/cex" xmlns:w16cid="http://schemas.microsoft.com/office/word/2016/wordml/cid" xmlns:w16="http://schemas.microsoft.com/office/word/2018/wordml" xmlns:w16sdtdh="http://schemas.microsoft.com/office/word/2020/wordml/sdtdatahash" xmlns:w16se="http://schemas.microsoft.com/office/word/2015/wordml/symex" xmlns:wpg="http://schemas.microsoft.com/office/word/2010/wordprocessingGroup" xmlns:wpi="http://schemas.microsoft.com/office/word/2010/wordprocessingInk" xmlns:wne="http://schemas.microsoft.com/office/word/2006/wordml" xmlns:wps="http://schemas.microsoft.com/office/word/2010/wordprocessingShape" mc:Ignorable="w14 w15 w16se w16cid w16 w16cex w16sdtdh wp14">
+  <w:abstractNum w:abstractNumId="0" w15:restartNumberingAfterBreak="0">
+    <w:nsid w:val="3F7B0397"/>
+    <w:multiLevelType w:val="multilevel"/>
+    <w:tmpl w:val="0C09001D"/>
+    <w:numStyleLink w:val="Style1"/>
+  </w:abstractNum>
+  <w:abstractNum w:abstractNumId="1" w15:restartNumberingAfterBreak="0">
+    <w:nsid w:val="46B54F92"/>
+    <w:multiLevelType w:val="multilevel"/>
+    <w:tmpl w:val="0C09001D"/>
+    <w:styleLink w:val="Style1"/>
+    <w:lvl w:ilvl="0">
+      <w:start w:val="1"/>
+      <w:numFmt w:val="lowerRoman"/>
+      <w:lvlText w:val="%1)"/>
+      <w:lvlJc w:val="left"/>
+      <w:pPr>
+        <w:ind w:left="360" w:hanging="360"/>
+      </w:pPr>
+    </w:lvl>
+    <w:lvl w:ilvl="1">
+      <w:start w:val="1"/>
+      <w:numFmt w:val="lowerLetter"/>
+      <w:lvlText w:val="%2)"/>
+      <w:lvlJc w:val="left"/>
+      <w:pPr>
+        <w:ind w:left="720" w:hanging="360"/>
+      </w:pPr>
+    </w:lvl>
+    <w:lvl w:ilvl="2">
+      <w:start w:val="1"/>
+      <w:numFmt w:val="lowerRoman"/>
+      <w:lvlText w:val="%3)"/>
+      <w:lvlJc w:val="left"/>
+      <w:pPr>
+        <w:ind w:left="1080" w:hanging="360"/>
+      </w:pPr>
+    </w:lvl>
+    <w:lvl w:ilvl="3">
+      <w:start w:val="1"/>
+      <w:numFmt w:val="decimal"/>
+      <w:lvlText w:val="(%4)"/>
+      <w:lvlJc w:val="left"/>
+      <w:pPr>
+        <w:ind w:left="1440" w:hanging="360"/>
+      </w:pPr>
+    </w:lvl>
+    <w:lvl w:ilvl="4">
+      <w:start w:val="1"/>
+      <w:numFmt w:val="lowerLetter"/>
+      <w:lvlText w:val="(%5)"/>
+      <w:lvlJc w:val="left"/>
+      <w:pPr>
+        <w:ind w:left="1800" w:hanging="360"/>
+      </w:pPr>
+    </w:lvl>
+    <w:lvl w:ilvl="5">
+      <w:start w:val="1"/>
+      <w:numFmt w:val="lowerRoman"/>
+      <w:lvlText w:val="(%6)"/>
+      <w:lvlJc w:val="left"/>
+      <w:pPr>
+        <w:ind w:left="2160" w:hanging="360"/>
+      </w:pPr>
+    </w:lvl>
+    <w:lvl w:ilvl="6">
+      <w:start w:val="1"/>
+      <w:numFmt w:val="decimal"/>
+      <w:lvlText w:val="%7."/>
+      <w:lvlJc w:val="left"/>
+      <w:pPr>
+        <w:ind w:left="2520" w:hanging="360"/>
+      </w:pPr>
+    </w:lvl>
+    <w:lvl w:ilvl="7">
+      <w:start w:val="1"/>
+      <w:numFmt w:val="lowerLetter"/>
+      <w:lvlText w:val="%8."/>
+      <w:lvlJc w:val="left"/>
+      <w:pPr>
+        <w:ind w:left="2880" w:hanging="360"/>
+      </w:pPr>
+    </w:lvl>
+    <w:lvl w:ilvl="8">
+      <w:start w:val="1"/>
+      <w:numFmt w:val="lowerRoman"/>
+      <w:lvlText w:val="%9."/>
+      <w:lvlJc w:val="left"/>
+      <w:pPr>
+        <w:ind w:left="3240" w:hanging="360"/>
+      </w:pPr>
+    </w:lvl>
+  </w:abstractNum>
+  <w:num w:numId="1" w16cid:durableId="2090736095">
+    <w:abstractNumId w:val="1"/>
+  </w:num>
+  <w:num w:numId="2" w16cid:durableId="482701063">
+    <w:abstractNumId w:val="0"/>
+  </w:num>
+</w:numbering>
 </file>
 
 <file path=word/styles.xml><?xml version="1.0" encoding="utf-8"?>
@@ -4856,7 +9395,6 @@
   <w:style w:type="character" w:default="1" w:styleId="DefaultParagraphFont">
     <w:name w:val="Default Paragraph Font"/>
     <w:uiPriority w:val="1"/>
-    <w:semiHidden/>
     <w:unhideWhenUsed/>
   </w:style>
   <w:style w:type="table" w:default="1" w:styleId="TableNormal">
@@ -5099,6 +9637,27 @@
       <w:sz w:val="21"/>
       <w:lang w:val="en-US"/>
     </w:rPr>
+  </w:style>
+  <w:style w:type="paragraph" w:styleId="ListParagraph">
+    <w:name w:val="List Paragraph"/>
+    <w:basedOn w:val="Normal"/>
+    <w:uiPriority w:val="34"/>
+    <w:qFormat/>
+    <w:rsid w:val="00C32CCE"/>
+    <w:pPr>
+      <w:ind w:left="720"/>
+      <w:contextualSpacing/>
+    </w:pPr>
+  </w:style>
+  <w:style w:type="numbering" w:customStyle="1" w:styleId="Style1">
+    <w:name w:val="Style1"/>
+    <w:uiPriority w:val="99"/>
+    <w:rsid w:val="00487DEE"/>
+    <w:pPr>
+      <w:numPr>
+        <w:numId w:val="1"/>
+      </w:numPr>
+    </w:pPr>
   </w:style>
 </w:styles>
 </file>

--- a/COMP4418/ASS/ASS2/assn2.docx
+++ b/COMP4418/ASS/ASS2/assn2.docx
@@ -4183,6 +4183,7 @@
       </w:pPr>
       <w:r>
         <w:rPr>
+          <w:noProof/>
           <w:lang w:val="en-AU"/>
         </w:rPr>
         <w:drawing>
@@ -4241,6 +4242,7 @@
       </w:r>
       <w:r>
         <w:rPr>
+          <w:noProof/>
           <w:lang w:val="en-AU"/>
         </w:rPr>
         <w:drawing>
@@ -4286,19 +4288,13 @@
         <w:spacing w:after="312"/>
       </w:pPr>
       <w:r>
-        <w:t xml:space="preserve">1. </w:t>
-      </w:r>
-      <w:r>
-        <w:t>Find the outcome matching</w:t>
+        <w:t>1. Find the outcome matching</w:t>
       </w:r>
       <w:r>
         <w:t>.</w:t>
       </w:r>
       <w:r>
-        <w:t xml:space="preserve"> </w:t>
-      </w:r>
-      <w:r>
-        <w:t>Prove or disprove that the resultant matching is Pareto optimal</w:t>
+        <w:t xml:space="preserve"> Prove or disprove that the resultant matching is Pareto optimal</w:t>
       </w:r>
       <w:r>
         <w:t xml:space="preserve"> </w:t>
@@ -4711,6 +4707,7 @@
       </w:pPr>
       <w:r>
         <w:rPr>
+          <w:noProof/>
           <w:lang w:val="en-AU"/>
         </w:rPr>
         <w:drawing>
@@ -4810,6 +4807,7 @@
       </w:pPr>
       <w:r>
         <w:rPr>
+          <w:noProof/>
           <w:lang w:val="en-AU"/>
         </w:rPr>
         <w:drawing>
@@ -4879,6 +4877,7 @@
       </w:pPr>
       <w:r>
         <w:rPr>
+          <w:noProof/>
           <w:lang w:val="en-AU"/>
         </w:rPr>
         <w:drawing>
@@ -6859,13 +6858,7 @@
         <w:t xml:space="preserve">. </w:t>
       </w:r>
       <w:r>
-        <w:t>Write an ASP program condorcet.lp that takes in a preference profile as input,</w:t>
-      </w:r>
-      <w:r>
-        <w:t xml:space="preserve"> </w:t>
-      </w:r>
-      <w:r>
-        <w:t>and outputs the Condorcet winner in the predicate condorcetWinner/1</w:t>
+        <w:t>Write an ASP program condorcet.lp that takes in a preference profile as input, and outputs the Condorcet winner in the predicate condorcetWinner/1</w:t>
       </w:r>
       <w:r>
         <w:t>.</w:t>
@@ -8679,6 +8672,27 @@
     </w:p>
     <w:p>
       <w:pPr>
+        <w:pStyle w:val="Subtitle"/>
+        <w:spacing w:after="312"/>
+      </w:pPr>
+      <w:r>
+        <w:t>4</w:t>
+      </w:r>
+      <w:r>
+        <w:t xml:space="preserve">. </w:t>
+      </w:r>
+      <w:r>
+        <w:t xml:space="preserve">Write an ASP program </w:t>
+      </w:r>
+      <w:r>
+        <w:t>cbmanipulation.lp</w:t>
+      </w:r>
+      <w:r>
+        <w:t>.</w:t>
+      </w:r>
+    </w:p>
+    <w:p>
+      <w:pPr>
         <w:spacing w:after="156"/>
         <w:rPr>
           <w:sz w:val="18"/>
@@ -8686,6 +8700,67 @@
           <w:lang w:val="en-AU"/>
         </w:rPr>
       </w:pPr>
+      <w:r>
+        <w:rPr>
+          <w:rFonts w:hint="eastAsia"/>
+          <w:sz w:val="18"/>
+          <w:szCs w:val="20"/>
+          <w:lang w:val="en-AU"/>
+        </w:rPr>
+        <w:t>Please</w:t>
+      </w:r>
+      <w:r>
+        <w:rPr>
+          <w:sz w:val="18"/>
+          <w:szCs w:val="20"/>
+          <w:lang w:val="en-AU"/>
+        </w:rPr>
+        <w:t xml:space="preserve"> see the attached file</w:t>
+      </w:r>
+      <w:r>
+        <w:rPr>
+          <w:sz w:val="18"/>
+          <w:szCs w:val="20"/>
+          <w:lang w:val="en-AU"/>
+        </w:rPr>
+        <w:t>.</w:t>
+      </w:r>
+    </w:p>
+    <w:p>
+      <w:pPr>
+        <w:spacing w:after="156"/>
+        <w:rPr>
+          <w:sz w:val="18"/>
+          <w:szCs w:val="20"/>
+          <w:lang w:val="en-AU"/>
+        </w:rPr>
+      </w:pPr>
+      <w:r>
+        <w:rPr>
+          <w:sz w:val="18"/>
+          <w:szCs w:val="20"/>
+          <w:lang w:val="en-AU"/>
+        </w:rPr>
+        <w:t>Output: original/3, fake/3.</w:t>
+      </w:r>
+    </w:p>
+    <w:p>
+      <w:pPr>
+        <w:spacing w:after="156"/>
+        <w:rPr>
+          <w:sz w:val="18"/>
+          <w:szCs w:val="20"/>
+          <w:lang w:val="en-AU"/>
+        </w:rPr>
+      </w:pPr>
+      <w:r>
+        <w:rPr>
+          <w:sz w:val="18"/>
+          <w:szCs w:val="20"/>
+          <w:lang w:val="en-AU"/>
+        </w:rPr>
+        <w:t>Shows all possible results.</w:t>
+      </w:r>
     </w:p>
     <w:sectPr>
       <w:type w:val="continuous"/>
@@ -9395,6 +9470,7 @@
   <w:style w:type="character" w:default="1" w:styleId="DefaultParagraphFont">
     <w:name w:val="Default Paragraph Font"/>
     <w:uiPriority w:val="1"/>
+    <w:semiHidden/>
     <w:unhideWhenUsed/>
   </w:style>
   <w:style w:type="table" w:default="1" w:styleId="TableNormal">
